--- a/Pre文档.docx
+++ b/Pre文档.docx
@@ -1,6 +1,6 @@
 
 <file path=word/document.xml><?xml version="1.0" encoding="utf-8"?>
-<w:document xmlns:wpc="http://schemas.microsoft.com/office/word/2010/wordprocessingCanvas" xmlns:cx="http://schemas.microsoft.com/office/drawing/2014/chartex" xmlns:cx1="http://schemas.microsoft.com/office/drawing/2015/9/8/chartex" xmlns:cx2="http://schemas.microsoft.com/office/drawing/2015/10/21/chartex" xmlns:cx3="http://schemas.microsoft.com/office/drawing/2016/5/9/chartex" xmlns:cx4="http://schemas.microsoft.com/office/drawing/2016/5/10/chartex" xmlns:cx5="http://schemas.microsoft.com/office/drawing/2016/5/11/chartex" xmlns:cx6="http://schemas.microsoft.com/office/drawing/2016/5/12/chartex" xmlns:cx7="http://schemas.microsoft.com/office/drawing/2016/5/13/chartex" xmlns:cx8="http://schemas.microsoft.com/office/drawing/2016/5/14/chartex" xmlns:mc="http://schemas.openxmlformats.org/markup-compatibility/2006" xmlns:aink="http://schemas.microsoft.com/office/drawing/2016/ink" xmlns:am3d="http://schemas.microsoft.com/office/drawing/2017/model3d" xmlns:o="urn:schemas-microsoft-com:office:office" xmlns:r="http://schemas.openxmlformats.org/officeDocument/2006/relationships" xmlns:m="http://schemas.openxmlformats.org/officeDocument/2006/math" xmlns:v="urn:schemas-microsoft-com:vml" xmlns:wp14="http://schemas.microsoft.com/office/word/2010/wordprocessingDrawing" xmlns:wp="http://schemas.openxmlformats.org/drawingml/2006/wordprocessingDrawing" xmlns:w10="urn:schemas-microsoft-com:office:word" xmlns:w="http://schemas.openxmlformats.org/wordprocessingml/2006/main" xmlns:w14="http://schemas.microsoft.com/office/word/2010/wordml" xmlns:w15="http://schemas.microsoft.com/office/word/2012/wordml" xmlns:w16cex="http://schemas.microsoft.com/office/word/2018/wordml/cex" xmlns:w16cid="http://schemas.microsoft.com/office/word/2016/wordml/cid" xmlns:w16="http://schemas.microsoft.com/office/word/2018/wordml" xmlns:w16se="http://schemas.microsoft.com/office/word/2015/wordml/symex" xmlns:wpg="http://schemas.microsoft.com/office/word/2010/wordprocessingGroup" xmlns:wpi="http://schemas.microsoft.com/office/word/2010/wordprocessingInk" xmlns:wne="http://schemas.microsoft.com/office/word/2006/wordml" xmlns:wps="http://schemas.microsoft.com/office/word/2010/wordprocessingShape" mc:Ignorable="w14 w15 w16se w16cid w16 w16cex wp14">
+<w:document xmlns:wpc="http://schemas.microsoft.com/office/word/2010/wordprocessingCanvas" xmlns:cx="http://schemas.microsoft.com/office/drawing/2014/chartex" xmlns:cx1="http://schemas.microsoft.com/office/drawing/2015/9/8/chartex" xmlns:cx2="http://schemas.microsoft.com/office/drawing/2015/10/21/chartex" xmlns:cx3="http://schemas.microsoft.com/office/drawing/2016/5/9/chartex" xmlns:cx4="http://schemas.microsoft.com/office/drawing/2016/5/10/chartex" xmlns:cx5="http://schemas.microsoft.com/office/drawing/2016/5/11/chartex" xmlns:cx6="http://schemas.microsoft.com/office/drawing/2016/5/12/chartex" xmlns:cx7="http://schemas.microsoft.com/office/drawing/2016/5/13/chartex" xmlns:cx8="http://schemas.microsoft.com/office/drawing/2016/5/14/chartex" xmlns:mc="http://schemas.openxmlformats.org/markup-compatibility/2006" xmlns:aink="http://schemas.microsoft.com/office/drawing/2016/ink" xmlns:am3d="http://schemas.microsoft.com/office/drawing/2017/model3d" xmlns:o="urn:schemas-microsoft-com:office:office" xmlns:r="http://schemas.openxmlformats.org/officeDocument/2006/relationships" xmlns:m="http://schemas.openxmlformats.org/officeDocument/2006/math" xmlns:v="urn:schemas-microsoft-com:vml" xmlns:wp14="http://schemas.microsoft.com/office/word/2010/wordprocessingDrawing" xmlns:wp="http://schemas.openxmlformats.org/drawingml/2006/wordprocessingDrawing" xmlns:w10="urn:schemas-microsoft-com:office:word" xmlns:w="http://schemas.openxmlformats.org/wordprocessingml/2006/main" xmlns:w14="http://schemas.microsoft.com/office/word/2010/wordml" xmlns:w15="http://schemas.microsoft.com/office/word/2012/wordml" xmlns:w16cid="http://schemas.microsoft.com/office/word/2016/wordml/cid" xmlns:w16se="http://schemas.microsoft.com/office/word/2015/wordml/symex" xmlns:wpg="http://schemas.microsoft.com/office/word/2010/wordprocessingGroup" xmlns:wpi="http://schemas.microsoft.com/office/word/2010/wordprocessingInk" xmlns:wne="http://schemas.microsoft.com/office/word/2006/wordml" xmlns:wps="http://schemas.microsoft.com/office/word/2010/wordprocessingShape" mc:Ignorable="w14 w15 w16se w16cid wp14">
   <w:body>
     <w:p>
       <w:pPr>
@@ -53,7 +53,15 @@
         </w:numPr>
       </w:pPr>
       <w:r>
-        <w:t>First, let’s look at DMRNets.</w:t>
+        <w:t xml:space="preserve">First, let’s look at </w:t>
+      </w:r>
+      <w:proofErr w:type="spellStart"/>
+      <w:r>
+        <w:t>DMRNets</w:t>
+      </w:r>
+      <w:proofErr w:type="spellEnd"/>
+      <w:r>
+        <w:t>.</w:t>
       </w:r>
       <w:r>
         <w:t xml:space="preserve"> This architecture is analysed by KAR CHUN TEONG</w:t>
@@ -74,7 +82,15 @@
         <w:t>W</w:t>
       </w:r>
       <w:r>
-        <w:t xml:space="preserve">hat is DMRNets? It’s a variation of </w:t>
+        <w:t xml:space="preserve">hat is </w:t>
+      </w:r>
+      <w:proofErr w:type="spellStart"/>
+      <w:r>
+        <w:t>DMRNets</w:t>
+      </w:r>
+      <w:proofErr w:type="spellEnd"/>
+      <w:r>
+        <w:t xml:space="preserve">? It’s a variation of </w:t>
       </w:r>
       <w:r>
         <w:rPr>
@@ -104,7 +120,21 @@
         <w:rPr>
           <w:lang w:val="en-US"/>
         </w:rPr>
-        <w:t xml:space="preserve"> the same short-form DMRNets,</w:t>
+        <w:t xml:space="preserve"> the same short-form </w:t>
+      </w:r>
+      <w:proofErr w:type="spellStart"/>
+      <w:r>
+        <w:rPr>
+          <w:lang w:val="en-US"/>
+        </w:rPr>
+        <w:t>DMRNets</w:t>
+      </w:r>
+      <w:proofErr w:type="spellEnd"/>
+      <w:r>
+        <w:rPr>
+          <w:lang w:val="en-US"/>
+        </w:rPr>
+        <w:t>,</w:t>
       </w:r>
       <w:r>
         <w:rPr>
@@ -124,11 +154,41 @@
         </w:rPr>
         <w:t xml:space="preserve">we use </w:t>
       </w:r>
-      <w:r>
-        <w:rPr>
-          <w:lang w:val="en-US"/>
-        </w:rPr>
-        <w:t>DMRNets(CNN) and DMRNets(FCN)</w:t>
+      <w:proofErr w:type="spellStart"/>
+      <w:proofErr w:type="gramStart"/>
+      <w:r>
+        <w:rPr>
+          <w:lang w:val="en-US"/>
+        </w:rPr>
+        <w:t>DMRNets</w:t>
+      </w:r>
+      <w:proofErr w:type="spellEnd"/>
+      <w:r>
+        <w:rPr>
+          <w:lang w:val="en-US"/>
+        </w:rPr>
+        <w:t>(</w:t>
+      </w:r>
+      <w:proofErr w:type="gramEnd"/>
+      <w:r>
+        <w:rPr>
+          <w:lang w:val="en-US"/>
+        </w:rPr>
+        <w:t xml:space="preserve">CNN) and </w:t>
+      </w:r>
+      <w:proofErr w:type="spellStart"/>
+      <w:r>
+        <w:rPr>
+          <w:lang w:val="en-US"/>
+        </w:rPr>
+        <w:t>DMRNets</w:t>
+      </w:r>
+      <w:proofErr w:type="spellEnd"/>
+      <w:r>
+        <w:rPr>
+          <w:lang w:val="en-US"/>
+        </w:rPr>
+        <w:t>(FCN)</w:t>
       </w:r>
       <w:r>
         <w:rPr>
@@ -148,11 +208,27 @@
         </w:rPr>
         <w:t xml:space="preserve">. </w:t>
       </w:r>
-      <w:r>
-        <w:rPr>
-          <w:lang w:val="en-US"/>
-        </w:rPr>
-        <w:t>DMRNets(CNN)</w:t>
+      <w:proofErr w:type="spellStart"/>
+      <w:proofErr w:type="gramStart"/>
+      <w:r>
+        <w:rPr>
+          <w:lang w:val="en-US"/>
+        </w:rPr>
+        <w:t>DMRNets</w:t>
+      </w:r>
+      <w:proofErr w:type="spellEnd"/>
+      <w:r>
+        <w:rPr>
+          <w:lang w:val="en-US"/>
+        </w:rPr>
+        <w:t>(</w:t>
+      </w:r>
+      <w:proofErr w:type="gramEnd"/>
+      <w:r>
+        <w:rPr>
+          <w:lang w:val="en-US"/>
+        </w:rPr>
+        <w:t>CNN)</w:t>
       </w:r>
       <w:r>
         <w:rPr>
@@ -161,7 +237,15 @@
         <w:t xml:space="preserve"> itself is a variation of </w:t>
       </w:r>
       <w:r>
-        <w:t>Residual Neural Network (ResNet)</w:t>
+        <w:t>Residual Neural Network (</w:t>
+      </w:r>
+      <w:proofErr w:type="spellStart"/>
+      <w:r>
+        <w:t>ResNet</w:t>
+      </w:r>
+      <w:proofErr w:type="spellEnd"/>
+      <w:r>
+        <w:t>)</w:t>
       </w:r>
       <w:r>
         <w:t>.</w:t>
@@ -180,7 +264,11 @@
         </w:rPr>
       </w:pPr>
       <w:r>
-        <w:t>To explain what is DMR</w:t>
+        <w:t xml:space="preserve">To explain what is </w:t>
+      </w:r>
+      <w:proofErr w:type="spellStart"/>
+      <w:r>
+        <w:t>DMR</w:t>
       </w:r>
       <w:r>
         <w:rPr>
@@ -188,6 +276,7 @@
         </w:rPr>
         <w:t>Nets</w:t>
       </w:r>
+      <w:proofErr w:type="spellEnd"/>
       <w:r>
         <w:t xml:space="preserve">, we need to </w:t>
       </w:r>
@@ -196,7 +285,55 @@
           <w:rFonts w:eastAsia="Yu Mincho"/>
           <w:lang w:eastAsia="ja-JP"/>
         </w:rPr>
-        <w:t>start from ResNet, so what is ResNet? ResNet originated from CNN, researchers have been pondering at the question of, does</w:t>
+        <w:t xml:space="preserve">start from </w:t>
+      </w:r>
+      <w:proofErr w:type="spellStart"/>
+      <w:r>
+        <w:rPr>
+          <w:rFonts w:eastAsia="Yu Mincho"/>
+          <w:lang w:eastAsia="ja-JP"/>
+        </w:rPr>
+        <w:t>ResNet</w:t>
+      </w:r>
+      <w:proofErr w:type="spellEnd"/>
+      <w:r>
+        <w:rPr>
+          <w:rFonts w:eastAsia="Yu Mincho"/>
+          <w:lang w:eastAsia="ja-JP"/>
+        </w:rPr>
+        <w:t xml:space="preserve">, so what is </w:t>
+      </w:r>
+      <w:proofErr w:type="spellStart"/>
+      <w:r>
+        <w:rPr>
+          <w:rFonts w:eastAsia="Yu Mincho"/>
+          <w:lang w:eastAsia="ja-JP"/>
+        </w:rPr>
+        <w:t>ResNet</w:t>
+      </w:r>
+      <w:proofErr w:type="spellEnd"/>
+      <w:r>
+        <w:rPr>
+          <w:rFonts w:eastAsia="Yu Mincho"/>
+          <w:lang w:eastAsia="ja-JP"/>
+        </w:rPr>
+        <w:t xml:space="preserve">? </w:t>
+      </w:r>
+      <w:proofErr w:type="spellStart"/>
+      <w:r>
+        <w:rPr>
+          <w:rFonts w:eastAsia="Yu Mincho"/>
+          <w:lang w:eastAsia="ja-JP"/>
+        </w:rPr>
+        <w:t>ResNet</w:t>
+      </w:r>
+      <w:proofErr w:type="spellEnd"/>
+      <w:r>
+        <w:rPr>
+          <w:rFonts w:eastAsia="Yu Mincho"/>
+          <w:lang w:eastAsia="ja-JP"/>
+        </w:rPr>
+        <w:t xml:space="preserve"> originated from CNN, researchers have been pondering at the question of, does</w:t>
       </w:r>
       <w:r>
         <w:rPr>
@@ -426,21 +563,71 @@
           <w:rFonts w:eastAsia="Yu Mincho"/>
           <w:lang w:eastAsia="ja-JP"/>
         </w:rPr>
-        <w:t xml:space="preserve">Next, we move on to the variation based on ResNet, the </w:t>
-      </w:r>
-      <w:r>
-        <w:rPr>
-          <w:rFonts w:eastAsia="Yu Mincho"/>
-          <w:lang w:eastAsia="ja-JP"/>
-        </w:rPr>
-        <w:t>DMRNets(CNN)</w:t>
-      </w:r>
-      <w:r>
-        <w:rPr>
-          <w:rFonts w:eastAsia="Yu Mincho"/>
-          <w:lang w:eastAsia="ja-JP"/>
-        </w:rPr>
-        <w:t xml:space="preserve">. Basically what it does is to assemble the </w:t>
+        <w:t xml:space="preserve">Next, we move on to the variation based on </w:t>
+      </w:r>
+      <w:proofErr w:type="spellStart"/>
+      <w:r>
+        <w:rPr>
+          <w:rFonts w:eastAsia="Yu Mincho"/>
+          <w:lang w:eastAsia="ja-JP"/>
+        </w:rPr>
+        <w:t>ResNet</w:t>
+      </w:r>
+      <w:proofErr w:type="spellEnd"/>
+      <w:r>
+        <w:rPr>
+          <w:rFonts w:eastAsia="Yu Mincho"/>
+          <w:lang w:eastAsia="ja-JP"/>
+        </w:rPr>
+        <w:t xml:space="preserve">, the </w:t>
+      </w:r>
+      <w:proofErr w:type="spellStart"/>
+      <w:proofErr w:type="gramStart"/>
+      <w:r>
+        <w:rPr>
+          <w:rFonts w:eastAsia="Yu Mincho"/>
+          <w:lang w:eastAsia="ja-JP"/>
+        </w:rPr>
+        <w:t>DMRNets</w:t>
+      </w:r>
+      <w:proofErr w:type="spellEnd"/>
+      <w:r>
+        <w:rPr>
+          <w:rFonts w:eastAsia="Yu Mincho"/>
+          <w:lang w:eastAsia="ja-JP"/>
+        </w:rPr>
+        <w:t>(</w:t>
+      </w:r>
+      <w:proofErr w:type="gramEnd"/>
+      <w:r>
+        <w:rPr>
+          <w:rFonts w:eastAsia="Yu Mincho"/>
+          <w:lang w:eastAsia="ja-JP"/>
+        </w:rPr>
+        <w:t>CNN)</w:t>
+      </w:r>
+      <w:r>
+        <w:rPr>
+          <w:rFonts w:eastAsia="Yu Mincho"/>
+          <w:lang w:eastAsia="ja-JP"/>
+        </w:rPr>
+        <w:t xml:space="preserve">. </w:t>
+      </w:r>
+      <w:proofErr w:type="gramStart"/>
+      <w:r>
+        <w:rPr>
+          <w:rFonts w:eastAsia="Yu Mincho"/>
+          <w:lang w:eastAsia="ja-JP"/>
+        </w:rPr>
+        <w:t>Basically</w:t>
+      </w:r>
+      <w:proofErr w:type="gramEnd"/>
+      <w:r>
+        <w:rPr>
+          <w:rFonts w:eastAsia="Yu Mincho"/>
+          <w:lang w:eastAsia="ja-JP"/>
+        </w:rPr>
+        <w:t xml:space="preserve"> what it does is to assemble the </w:t>
       </w:r>
       <w:r>
         <w:rPr>
@@ -470,6 +657,7 @@
         </w:rPr>
         <w:t>By M</w:t>
       </w:r>
+      <w:proofErr w:type="spellStart"/>
       <w:r>
         <w:rPr>
           <w:rFonts w:eastAsia="Yu Mincho"/>
@@ -477,6 +665,7 @@
         </w:rPr>
         <w:t>erge</w:t>
       </w:r>
+      <w:proofErr w:type="spellEnd"/>
       <w:r>
         <w:rPr>
           <w:rFonts w:eastAsia="Yu Mincho"/>
@@ -711,17 +900,47 @@
       <w:r>
         <w:t xml:space="preserve">At last, we come to the model we use in this project, the </w:t>
       </w:r>
-      <w:r>
-        <w:rPr>
-          <w:lang w:val="en-US"/>
-        </w:rPr>
-        <w:t>DMRNets(FCN)</w:t>
-      </w:r>
-      <w:r>
-        <w:rPr>
-          <w:lang w:val="en-US"/>
-        </w:rPr>
-        <w:t xml:space="preserve">. Actually the only variation we did is to change the convolutional layers to fully connected layers. </w:t>
+      <w:proofErr w:type="spellStart"/>
+      <w:proofErr w:type="gramStart"/>
+      <w:r>
+        <w:rPr>
+          <w:lang w:val="en-US"/>
+        </w:rPr>
+        <w:t>DMRNets</w:t>
+      </w:r>
+      <w:proofErr w:type="spellEnd"/>
+      <w:r>
+        <w:rPr>
+          <w:lang w:val="en-US"/>
+        </w:rPr>
+        <w:t>(</w:t>
+      </w:r>
+      <w:proofErr w:type="gramEnd"/>
+      <w:r>
+        <w:rPr>
+          <w:lang w:val="en-US"/>
+        </w:rPr>
+        <w:t>FCN)</w:t>
+      </w:r>
+      <w:r>
+        <w:rPr>
+          <w:lang w:val="en-US"/>
+        </w:rPr>
+        <w:t xml:space="preserve">. </w:t>
+      </w:r>
+      <w:proofErr w:type="gramStart"/>
+      <w:r>
+        <w:rPr>
+          <w:lang w:val="en-US"/>
+        </w:rPr>
+        <w:t>Actually</w:t>
+      </w:r>
+      <w:proofErr w:type="gramEnd"/>
+      <w:r>
+        <w:rPr>
+          <w:lang w:val="en-US"/>
+        </w:rPr>
+        <w:t xml:space="preserve"> the only variation we did is to change the convolutional layers to fully connected layers. </w:t>
       </w:r>
       <w:r>
         <w:rPr>
@@ -772,7 +991,21 @@
         <w:rPr>
           <w:lang w:val="en-US"/>
         </w:rPr>
-        <w:t xml:space="preserve">first we define a fc_block which consists of </w:t>
+        <w:t xml:space="preserve">first we define a </w:t>
+      </w:r>
+      <w:proofErr w:type="spellStart"/>
+      <w:r>
+        <w:rPr>
+          <w:lang w:val="en-US"/>
+        </w:rPr>
+        <w:t>fc_block</w:t>
+      </w:r>
+      <w:proofErr w:type="spellEnd"/>
+      <w:r>
+        <w:rPr>
+          <w:lang w:val="en-US"/>
+        </w:rPr>
+        <w:t xml:space="preserve"> which consists of </w:t>
       </w:r>
       <w:r>
         <w:t>dense</w:t>
@@ -787,7 +1020,15 @@
         <w:t xml:space="preserve">layer, </w:t>
       </w:r>
       <w:r>
-        <w:t xml:space="preserve">leaky ReLU </w:t>
+        <w:t xml:space="preserve">leaky </w:t>
+      </w:r>
+      <w:proofErr w:type="spellStart"/>
+      <w:r>
+        <w:t>ReLU</w:t>
+      </w:r>
+      <w:proofErr w:type="spellEnd"/>
+      <w:r>
+        <w:t xml:space="preserve"> </w:t>
       </w:r>
       <w:r>
         <w:t>layer, and</w:t>
@@ -814,7 +1055,15 @@
         <w:t>pass</w:t>
       </w:r>
       <w:r>
-        <w:t xml:space="preserve"> through the fc_block while branch </w:t>
+        <w:t xml:space="preserve"> through the </w:t>
+      </w:r>
+      <w:proofErr w:type="spellStart"/>
+      <w:r>
+        <w:t>fc_block</w:t>
+      </w:r>
+      <w:proofErr w:type="spellEnd"/>
+      <w:r>
+        <w:t xml:space="preserve"> while branch </w:t>
       </w:r>
       <w:r>
         <w:t>(</w:t>
@@ -826,16 +1075,48 @@
         <w:t>)</w:t>
       </w:r>
       <w:r>
-        <w:t xml:space="preserve"> pass through identity mapping, which is essentially mapping to itself, then we pass both branches into an average layer, then the output passes through another leaky ReLU layer.</w:t>
-      </w:r>
-      <w:r>
-        <w:t xml:space="preserve"> So in this picture we can see both input first go through a fc_block, then into a merge-and-run mappings. The model is actually so deep that the rest of the structure is cropped out, but it’s</w:t>
+        <w:t xml:space="preserve"> pass through identity mapping, which is essentially mapping to itself, then we pass both branches into an average layer, then the output passes through another leaky </w:t>
+      </w:r>
+      <w:proofErr w:type="spellStart"/>
+      <w:r>
+        <w:t>ReLU</w:t>
+      </w:r>
+      <w:proofErr w:type="spellEnd"/>
+      <w:r>
+        <w:t xml:space="preserve"> layer.</w:t>
+      </w:r>
+      <w:r>
+        <w:t xml:space="preserve"> </w:t>
+      </w:r>
+      <w:proofErr w:type="gramStart"/>
+      <w:r>
+        <w:t>So</w:t>
+      </w:r>
+      <w:proofErr w:type="gramEnd"/>
+      <w:r>
+        <w:t xml:space="preserve"> in this picture we can see both input first go through a </w:t>
+      </w:r>
+      <w:proofErr w:type="spellStart"/>
+      <w:r>
+        <w:t>fc_block</w:t>
+      </w:r>
+      <w:proofErr w:type="spellEnd"/>
+      <w:r>
+        <w:t>, then into a merge-and-run mappings. The model is actually so deep that the rest of the structure is cropped out, but it’s</w:t>
       </w:r>
       <w:r>
         <w:t xml:space="preserve"> essentially</w:t>
       </w:r>
       <w:r>
-        <w:t xml:space="preserve"> the same process, repeatedly pass through fc_block and merge-and-run mappings and finally merged into a single output. </w:t>
+        <w:t xml:space="preserve"> the same process, repeatedly pass through </w:t>
+      </w:r>
+      <w:proofErr w:type="spellStart"/>
+      <w:r>
+        <w:t>fc_block</w:t>
+      </w:r>
+      <w:proofErr w:type="spellEnd"/>
+      <w:r>
+        <w:t xml:space="preserve"> and merge-and-run mappings and finally merged into a single output. </w:t>
       </w:r>
     </w:p>
     <w:p>
@@ -1079,10 +1360,13 @@
         </w:numPr>
       </w:pPr>
       <w:r>
-        <w:t>This picture shows our model structure</w:t>
-      </w:r>
-      <w:r>
-        <w:t>.</w:t>
+        <w:t>As our brain can understand articles based on knowledge that we learned before, RNN works in a similar way, RNN can derive some parameters from its forward node, this was what traditional neural networks could not achieve. However, traditional RNN could not store what it learned from forward node for a dragged time period</w:t>
+      </w:r>
+      <w:r>
+        <w:t xml:space="preserve"> because of its algorithm. Then </w:t>
+      </w:r>
+      <w:r>
+        <w:t>LSTM was invented to solve this problem</w:t>
       </w:r>
     </w:p>
     <w:p>
@@ -1094,7 +1378,22 @@
         </w:numPr>
       </w:pPr>
       <w:r>
-        <w:t>Performance.</w:t>
+        <w:t xml:space="preserve">This picture shows </w:t>
+      </w:r>
+      <w:r>
+        <w:t>a cell of LSTM, the forget gate will s</w:t>
+      </w:r>
+      <w:r>
+        <w:t>electively forget some information</w:t>
+      </w:r>
+      <w:r>
+        <w:t xml:space="preserve"> getting from forward cell</w:t>
+      </w:r>
+      <w:r>
+        <w:t>.</w:t>
+      </w:r>
+      <w:r>
+        <w:t xml:space="preserve"> And the formula determine which data should keep and which one should forget.</w:t>
       </w:r>
     </w:p>
     <w:p>
@@ -1106,13 +1405,7 @@
         </w:numPr>
       </w:pPr>
       <w:r>
-        <w:t xml:space="preserve">The third model we use is bidirectional LSTM model (biLSTM). this model is </w:t>
-      </w:r>
-      <w:r>
-        <w:t>Analysed and implemented by TAKEHIRO MATSUNAGA</w:t>
-      </w:r>
-      <w:r>
-        <w:t>.</w:t>
+        <w:t>Performance.</w:t>
       </w:r>
     </w:p>
     <w:p>
@@ -1124,17 +1417,24 @@
         </w:numPr>
       </w:pPr>
       <w:r>
-        <w:t>biLSTM is a variant of LSTM, while LSTM uses past context only, biLSTM uses both past and future context</w:t>
-      </w:r>
-      <w:r>
-        <w:t xml:space="preserve">. biLSTM generally provided more context, which leads to better performance, for example, </w:t>
-      </w:r>
-      <w:r>
-        <w:rPr>
-          <w:lang w:val="en-US"/>
-        </w:rPr>
-        <w:t>trying to predict the next word based on the given sentence, apparently using only one of the below sentences to predict the word is hard, but with both forward and backward sentences we could predict the word with more confidence.</w:t>
-      </w:r>
+        <w:t>The third model we use is bidirectional LSTM model (</w:t>
+      </w:r>
+      <w:proofErr w:type="spellStart"/>
+      <w:r>
+        <w:t>biLSTM</w:t>
+      </w:r>
+      <w:proofErr w:type="spellEnd"/>
+      <w:r>
+        <w:t xml:space="preserve">). this model is </w:t>
+      </w:r>
+      <w:r>
+        <w:t>Analysed and implemented by TAKEHIRO MATSUNAGA</w:t>
+      </w:r>
+      <w:r>
+        <w:t>.</w:t>
+      </w:r>
+      <w:bookmarkStart w:id="0" w:name="_GoBack"/>
+      <w:bookmarkEnd w:id="0"/>
     </w:p>
     <w:p>
       <w:pPr>
@@ -1144,8 +1444,38 @@
           <w:numId w:val="1"/>
         </w:numPr>
       </w:pPr>
-      <w:r>
-        <w:t>This picture shows our model structure, actually its quite similar to the LSTM model, just change the layer from lstm to bilstm</w:t>
+      <w:proofErr w:type="spellStart"/>
+      <w:r>
+        <w:t>biLSTM</w:t>
+      </w:r>
+      <w:proofErr w:type="spellEnd"/>
+      <w:r>
+        <w:t xml:space="preserve"> is a variant of LSTM, while LSTM uses past context only, </w:t>
+      </w:r>
+      <w:proofErr w:type="spellStart"/>
+      <w:r>
+        <w:t>biLSTM</w:t>
+      </w:r>
+      <w:proofErr w:type="spellEnd"/>
+      <w:r>
+        <w:t xml:space="preserve"> uses both past and future context</w:t>
+      </w:r>
+      <w:r>
+        <w:t xml:space="preserve">. </w:t>
+      </w:r>
+      <w:proofErr w:type="spellStart"/>
+      <w:r>
+        <w:t>biLSTM</w:t>
+      </w:r>
+      <w:proofErr w:type="spellEnd"/>
+      <w:r>
+        <w:t xml:space="preserve"> generally provided more context, which leads to better performance, for example, </w:t>
+      </w:r>
+      <w:r>
+        <w:rPr>
+          <w:lang w:val="en-US"/>
+        </w:rPr>
+        <w:t>trying to predict the next word based on the given sentence, apparently using only one of the below sentences to predict the word is hard, but with both forward and backward sentences we could predict the word with more confidence.</w:t>
       </w:r>
     </w:p>
     <w:p>
@@ -1157,7 +1487,43 @@
         </w:numPr>
       </w:pPr>
       <w:r>
-        <w:t>Performance</w:t>
+        <w:t xml:space="preserve">This picture shows our model structure, actually its quite similar to the LSTM model, just change the layer from </w:t>
+      </w:r>
+      <w:proofErr w:type="spellStart"/>
+      <w:r>
+        <w:t>lstm</w:t>
+      </w:r>
+      <w:proofErr w:type="spellEnd"/>
+      <w:r>
+        <w:t xml:space="preserve"> to </w:t>
+      </w:r>
+      <w:proofErr w:type="spellStart"/>
+      <w:r>
+        <w:t>bilstm</w:t>
+      </w:r>
+      <w:proofErr w:type="spellEnd"/>
+      <w:r>
+        <w:t>. Beside layer changing, I</w:t>
+      </w:r>
+      <w:r>
+        <w:t xml:space="preserve"> inspired by </w:t>
+      </w:r>
+      <w:r>
+        <w:t>merging</w:t>
+      </w:r>
+      <w:r>
+        <w:t xml:space="preserve"> method</w:t>
+      </w:r>
+      <w:r>
+        <w:t xml:space="preserve"> and contribute the model to </w:t>
+      </w:r>
+      <w:proofErr w:type="spellStart"/>
+      <w:r>
+        <w:t>bilstm</w:t>
+      </w:r>
+      <w:proofErr w:type="spellEnd"/>
+      <w:r>
+        <w:t xml:space="preserve"> + merging method.</w:t>
       </w:r>
     </w:p>
     <w:p>
@@ -1169,10 +1535,7 @@
         </w:numPr>
       </w:pPr>
       <w:r>
-        <w:t xml:space="preserve">Experiment and analysis, this part is </w:t>
-      </w:r>
-      <w:r>
-        <w:t>Tested by TAKEHIRO MATSUNAGA and Analysed by KAR CHUN TEONG</w:t>
+        <w:t>Performance</w:t>
       </w:r>
     </w:p>
     <w:p>
@@ -1184,25 +1547,10 @@
         </w:numPr>
       </w:pPr>
       <w:r>
-        <w:t xml:space="preserve">We wanted to use cloud platforms to train our model, but most of them </w:t>
-      </w:r>
-      <w:r>
-        <w:t xml:space="preserve">are expensive, </w:t>
-      </w:r>
-      <w:r>
-        <w:t>and we don't have the fund for that, Google Cloud Platform offers 1 month free trial, but to get the free trial we need to register with credit card, which unfortunately we don't possess, at the end of the day we need to train the model using our local machines. Limited by the performance of our local machines, we could only use a small subset of the datasets for training</w:t>
-      </w:r>
-      <w:r>
-        <w:t xml:space="preserve"> (</w:t>
-      </w:r>
-      <w:r>
-        <w:t>the first 200 training shards and the first 100 validation shards</w:t>
-      </w:r>
-      <w:r>
-        <w:t>)</w:t>
-      </w:r>
-      <w:r>
-        <w:t xml:space="preserve">. </w:t>
+        <w:t xml:space="preserve">Experiment and analysis, this part is </w:t>
+      </w:r>
+      <w:r>
+        <w:t>Tested by TAKEHIRO MATSUNAGA and Analysed by KAR CHUN TEONG</w:t>
       </w:r>
     </w:p>
     <w:p>
@@ -1214,13 +1562,15 @@
         </w:numPr>
       </w:pPr>
       <w:r>
-        <w:t>This f</w:t>
-      </w:r>
-      <w:r>
-        <w:t xml:space="preserve">igure shows the graph of training curve of the LSTM </w:t>
-      </w:r>
-      <w:r>
-        <w:t>model.</w:t>
+        <w:t xml:space="preserve">We wanted to use cloud platforms to train our model, but most of them are expensive, and we don't have the fund for that, Google Cloud Platform offers </w:t>
+      </w:r>
+      <w:proofErr w:type="gramStart"/>
+      <w:r>
+        <w:t>1 month</w:t>
+      </w:r>
+      <w:proofErr w:type="gramEnd"/>
+      <w:r>
+        <w:t xml:space="preserve"> free trial, but to get the free trial we need to register with credit card, which unfortunately we don't possess, at the end of the day we need to train the model using our local machines. Limited by the performance of our local machines, we could only use a small subset of the datasets for training (the first 200 training shards and the first 100 validation shards). </w:t>
       </w:r>
     </w:p>
     <w:p>
@@ -1232,25 +1582,7 @@
         </w:numPr>
       </w:pPr>
       <w:r>
-        <w:t xml:space="preserve">This figure shows the graph of training curve of the </w:t>
-      </w:r>
-      <w:r>
-        <w:t>bi</w:t>
-      </w:r>
-      <w:r>
-        <w:t>LSTM model.</w:t>
-      </w:r>
-      <w:r>
-        <w:t xml:space="preserve"> </w:t>
-      </w:r>
-      <w:r>
-        <w:t xml:space="preserve">As shown in </w:t>
-      </w:r>
-      <w:r>
-        <w:t>both</w:t>
-      </w:r>
-      <w:r>
-        <w:t xml:space="preserve"> figures, both models converged at around $0.75$, with biLSTM having a slightly better performance.</w:t>
+        <w:t>This figure shows the graph of training curve of the LSTM model.</w:t>
       </w:r>
     </w:p>
     <w:p>
@@ -1262,19 +1594,23 @@
         </w:numPr>
       </w:pPr>
       <w:r>
-        <w:t xml:space="preserve">The performances of 3 models are listed in </w:t>
-      </w:r>
-      <w:r>
-        <w:t>the table</w:t>
-      </w:r>
-      <w:r>
-        <w:t xml:space="preserve">, as we could see, the MAP@10 for the first 200 training shards and 100 validation shards are always higher than the MAP@10 for the whole datasets, the reason is obvious as we use the first 200 training shards and 100 validation shards as training datasets which leads to possible overfitting. However, we consider that the LSTM and biLSTM's performance </w:t>
-      </w:r>
-      <w:r>
-        <w:t>of &gt;</w:t>
-      </w:r>
-      <w:r>
-        <w:t xml:space="preserve"> 0.75 for the whole datasets as satisfactory, since we only use an extremely small subset to train them. We hypothesize that if we use larger datasets for training, the model would lead to more satisfactory results, too bad that we don't have the computing power to prove this hypothesis.</w:t>
+        <w:t xml:space="preserve">This figure shows the graph of training curve of the </w:t>
+      </w:r>
+      <w:proofErr w:type="spellStart"/>
+      <w:r>
+        <w:t>biLSTM</w:t>
+      </w:r>
+      <w:proofErr w:type="spellEnd"/>
+      <w:r>
+        <w:t xml:space="preserve"> model. As shown in both figures, both models converged at around $0.75$, with </w:t>
+      </w:r>
+      <w:proofErr w:type="spellStart"/>
+      <w:r>
+        <w:t>biLSTM</w:t>
+      </w:r>
+      <w:proofErr w:type="spellEnd"/>
+      <w:r>
+        <w:t xml:space="preserve"> having a slightly better performance.</w:t>
       </w:r>
     </w:p>
     <w:p>
@@ -1286,6 +1622,39 @@
         </w:numPr>
       </w:pPr>
       <w:r>
+        <w:t xml:space="preserve">The performances of 3 models are listed in </w:t>
+      </w:r>
+      <w:r>
+        <w:t>the table</w:t>
+      </w:r>
+      <w:r>
+        <w:t xml:space="preserve">, as we could see, the MAP@10 for the first 200 training shards and 100 validation shards are always higher than the MAP@10 for the whole datasets, the reason is obvious as we use the first 200 training shards and 100 validation shards as training datasets which leads to possible overfitting. However, we consider that the LSTM and </w:t>
+      </w:r>
+      <w:proofErr w:type="spellStart"/>
+      <w:r>
+        <w:t>biLSTM's</w:t>
+      </w:r>
+      <w:proofErr w:type="spellEnd"/>
+      <w:r>
+        <w:t xml:space="preserve"> performance </w:t>
+      </w:r>
+      <w:r>
+        <w:t>of &gt;</w:t>
+      </w:r>
+      <w:r>
+        <w:t xml:space="preserve"> 0.75 for the whole datasets as satisfactory, since we only use an extremely small subset to train them. We hypothesize that if we use larger datasets for training, the model would lead to more satisfactory results, too bad that we don't have the computing power to prove this hypothesis.</w:t>
+      </w:r>
+    </w:p>
+    <w:p>
+      <w:pPr>
+        <w:pStyle w:val="ListParagraph"/>
+        <w:numPr>
+          <w:ilvl w:val="0"/>
+          <w:numId w:val="1"/>
+        </w:numPr>
+      </w:pPr>
+      <w:r>
+        <w:lastRenderedPageBreak/>
         <w:t>Contributions. (read the ppt or just let them read by saying “the contributions of each member are listed here”)</w:t>
       </w:r>
     </w:p>
@@ -1324,7 +1693,7 @@
 </file>
 
 <file path=word/numbering.xml><?xml version="1.0" encoding="utf-8"?>
-<w:numbering xmlns:wpc="http://schemas.microsoft.com/office/word/2010/wordprocessingCanvas" xmlns:cx="http://schemas.microsoft.com/office/drawing/2014/chartex" xmlns:cx1="http://schemas.microsoft.com/office/drawing/2015/9/8/chartex" xmlns:cx2="http://schemas.microsoft.com/office/drawing/2015/10/21/chartex" xmlns:cx3="http://schemas.microsoft.com/office/drawing/2016/5/9/chartex" xmlns:cx4="http://schemas.microsoft.com/office/drawing/2016/5/10/chartex" xmlns:cx5="http://schemas.microsoft.com/office/drawing/2016/5/11/chartex" xmlns:cx6="http://schemas.microsoft.com/office/drawing/2016/5/12/chartex" xmlns:cx7="http://schemas.microsoft.com/office/drawing/2016/5/13/chartex" xmlns:cx8="http://schemas.microsoft.com/office/drawing/2016/5/14/chartex" xmlns:mc="http://schemas.openxmlformats.org/markup-compatibility/2006" xmlns:aink="http://schemas.microsoft.com/office/drawing/2016/ink" xmlns:am3d="http://schemas.microsoft.com/office/drawing/2017/model3d" xmlns:o="urn:schemas-microsoft-com:office:office" xmlns:r="http://schemas.openxmlformats.org/officeDocument/2006/relationships" xmlns:m="http://schemas.openxmlformats.org/officeDocument/2006/math" xmlns:v="urn:schemas-microsoft-com:vml" xmlns:wp14="http://schemas.microsoft.com/office/word/2010/wordprocessingDrawing" xmlns:wp="http://schemas.openxmlformats.org/drawingml/2006/wordprocessingDrawing" xmlns:w10="urn:schemas-microsoft-com:office:word" xmlns:w="http://schemas.openxmlformats.org/wordprocessingml/2006/main" xmlns:w14="http://schemas.microsoft.com/office/word/2010/wordml" xmlns:w15="http://schemas.microsoft.com/office/word/2012/wordml" xmlns:w16cex="http://schemas.microsoft.com/office/word/2018/wordml/cex" xmlns:w16cid="http://schemas.microsoft.com/office/word/2016/wordml/cid" xmlns:w16="http://schemas.microsoft.com/office/word/2018/wordml" xmlns:w16se="http://schemas.microsoft.com/office/word/2015/wordml/symex" xmlns:wpg="http://schemas.microsoft.com/office/word/2010/wordprocessingGroup" xmlns:wpi="http://schemas.microsoft.com/office/word/2010/wordprocessingInk" xmlns:wne="http://schemas.microsoft.com/office/word/2006/wordml" xmlns:wps="http://schemas.microsoft.com/office/word/2010/wordprocessingShape" mc:Ignorable="w14 w15 w16se w16cid w16 w16cex wp14">
+<w:numbering xmlns:wpc="http://schemas.microsoft.com/office/word/2010/wordprocessingCanvas" xmlns:cx="http://schemas.microsoft.com/office/drawing/2014/chartex" xmlns:cx1="http://schemas.microsoft.com/office/drawing/2015/9/8/chartex" xmlns:cx2="http://schemas.microsoft.com/office/drawing/2015/10/21/chartex" xmlns:cx3="http://schemas.microsoft.com/office/drawing/2016/5/9/chartex" xmlns:cx4="http://schemas.microsoft.com/office/drawing/2016/5/10/chartex" xmlns:cx5="http://schemas.microsoft.com/office/drawing/2016/5/11/chartex" xmlns:cx6="http://schemas.microsoft.com/office/drawing/2016/5/12/chartex" xmlns:cx7="http://schemas.microsoft.com/office/drawing/2016/5/13/chartex" xmlns:cx8="http://schemas.microsoft.com/office/drawing/2016/5/14/chartex" xmlns:mc="http://schemas.openxmlformats.org/markup-compatibility/2006" xmlns:aink="http://schemas.microsoft.com/office/drawing/2016/ink" xmlns:am3d="http://schemas.microsoft.com/office/drawing/2017/model3d" xmlns:o="urn:schemas-microsoft-com:office:office" xmlns:r="http://schemas.openxmlformats.org/officeDocument/2006/relationships" xmlns:m="http://schemas.openxmlformats.org/officeDocument/2006/math" xmlns:v="urn:schemas-microsoft-com:vml" xmlns:wp14="http://schemas.microsoft.com/office/word/2010/wordprocessingDrawing" xmlns:wp="http://schemas.openxmlformats.org/drawingml/2006/wordprocessingDrawing" xmlns:w10="urn:schemas-microsoft-com:office:word" xmlns:w="http://schemas.openxmlformats.org/wordprocessingml/2006/main" xmlns:w14="http://schemas.microsoft.com/office/word/2010/wordml" xmlns:w15="http://schemas.microsoft.com/office/word/2012/wordml" xmlns:w16cid="http://schemas.microsoft.com/office/word/2016/wordml/cid" xmlns:w16se="http://schemas.microsoft.com/office/word/2015/wordml/symex" xmlns:wpg="http://schemas.microsoft.com/office/word/2010/wordprocessingGroup" xmlns:wpi="http://schemas.microsoft.com/office/word/2010/wordprocessingInk" xmlns:wne="http://schemas.microsoft.com/office/word/2006/wordml" xmlns:wps="http://schemas.microsoft.com/office/word/2010/wordprocessingShape" mc:Ignorable="w14 w15 w16se w16cid wp14">
   <w:abstractNum w:abstractNumId="0" w15:restartNumberingAfterBreak="0">
     <w:nsid w:val="05AF2CC2"/>
     <w:multiLevelType w:val="hybridMultilevel"/>
@@ -2248,7 +2617,7 @@
 </file>
 
 <file path=word/styles.xml><?xml version="1.0" encoding="utf-8"?>
-<w:styles xmlns:mc="http://schemas.openxmlformats.org/markup-compatibility/2006" xmlns:r="http://schemas.openxmlformats.org/officeDocument/2006/relationships" xmlns:w="http://schemas.openxmlformats.org/wordprocessingml/2006/main" xmlns:w14="http://schemas.microsoft.com/office/word/2010/wordml" xmlns:w15="http://schemas.microsoft.com/office/word/2012/wordml" xmlns:w16cex="http://schemas.microsoft.com/office/word/2018/wordml/cex" xmlns:w16cid="http://schemas.microsoft.com/office/word/2016/wordml/cid" xmlns:w16="http://schemas.microsoft.com/office/word/2018/wordml" xmlns:w16se="http://schemas.microsoft.com/office/word/2015/wordml/symex" mc:Ignorable="w14 w15 w16se w16cid w16 w16cex">
+<w:styles xmlns:mc="http://schemas.openxmlformats.org/markup-compatibility/2006" xmlns:r="http://schemas.openxmlformats.org/officeDocument/2006/relationships" xmlns:w="http://schemas.openxmlformats.org/wordprocessingml/2006/main" xmlns:w14="http://schemas.microsoft.com/office/word/2010/wordml" xmlns:w15="http://schemas.microsoft.com/office/word/2012/wordml" xmlns:w16cid="http://schemas.microsoft.com/office/word/2016/wordml/cid" xmlns:w16se="http://schemas.microsoft.com/office/word/2015/wordml/symex" mc:Ignorable="w14 w15 w16se w16cid">
   <w:docDefaults>
     <w:rPrDefault>
       <w:rPr>
@@ -2264,7 +2633,7 @@
       </w:pPr>
     </w:pPrDefault>
   </w:docDefaults>
-  <w:latentStyles w:defLockedState="0" w:defUIPriority="99" w:defSemiHidden="0" w:defUnhideWhenUsed="0" w:defQFormat="0" w:count="376">
+  <w:latentStyles w:defLockedState="0" w:defUIPriority="99" w:defSemiHidden="0" w:defUnhideWhenUsed="0" w:defQFormat="0" w:count="375">
     <w:lsdException w:name="Normal" w:uiPriority="0" w:qFormat="1"/>
     <w:lsdException w:name="heading 1" w:uiPriority="9" w:qFormat="1"/>
     <w:lsdException w:name="heading 2" w:semiHidden="1" w:uiPriority="9" w:unhideWhenUsed="1" w:qFormat="1"/>
@@ -2640,7 +3009,6 @@
     <w:lsdException w:name="Smart Hyperlink" w:semiHidden="1" w:unhideWhenUsed="1"/>
     <w:lsdException w:name="Hashtag" w:semiHidden="1" w:unhideWhenUsed="1"/>
     <w:lsdException w:name="Unresolved Mention" w:semiHidden="1" w:unhideWhenUsed="1"/>
-    <w:lsdException w:name="Smart Link" w:semiHidden="1" w:unhideWhenUsed="1"/>
   </w:latentStyles>
   <w:style w:type="paragraph" w:default="1" w:styleId="Normal">
     <w:name w:val="Normal"/>
@@ -2649,6 +3017,7 @@
   <w:style w:type="character" w:default="1" w:styleId="DefaultParagraphFont">
     <w:name w:val="Default Paragraph Font"/>
     <w:uiPriority w:val="1"/>
+    <w:semiHidden/>
     <w:unhideWhenUsed/>
   </w:style>
   <w:style w:type="table" w:default="1" w:styleId="TableNormal">

--- a/Pre文档.docx
+++ b/Pre文档.docx
@@ -1,6 +1,6 @@
 
 <file path=word/document.xml><?xml version="1.0" encoding="utf-8"?>
-<w:document xmlns:wpc="http://schemas.microsoft.com/office/word/2010/wordprocessingCanvas" xmlns:cx="http://schemas.microsoft.com/office/drawing/2014/chartex" xmlns:cx1="http://schemas.microsoft.com/office/drawing/2015/9/8/chartex" xmlns:cx2="http://schemas.microsoft.com/office/drawing/2015/10/21/chartex" xmlns:cx3="http://schemas.microsoft.com/office/drawing/2016/5/9/chartex" xmlns:cx4="http://schemas.microsoft.com/office/drawing/2016/5/10/chartex" xmlns:cx5="http://schemas.microsoft.com/office/drawing/2016/5/11/chartex" xmlns:cx6="http://schemas.microsoft.com/office/drawing/2016/5/12/chartex" xmlns:cx7="http://schemas.microsoft.com/office/drawing/2016/5/13/chartex" xmlns:cx8="http://schemas.microsoft.com/office/drawing/2016/5/14/chartex" xmlns:mc="http://schemas.openxmlformats.org/markup-compatibility/2006" xmlns:aink="http://schemas.microsoft.com/office/drawing/2016/ink" xmlns:am3d="http://schemas.microsoft.com/office/drawing/2017/model3d" xmlns:o="urn:schemas-microsoft-com:office:office" xmlns:r="http://schemas.openxmlformats.org/officeDocument/2006/relationships" xmlns:m="http://schemas.openxmlformats.org/officeDocument/2006/math" xmlns:v="urn:schemas-microsoft-com:vml" xmlns:wp14="http://schemas.microsoft.com/office/word/2010/wordprocessingDrawing" xmlns:wp="http://schemas.openxmlformats.org/drawingml/2006/wordprocessingDrawing" xmlns:w10="urn:schemas-microsoft-com:office:word" xmlns:w="http://schemas.openxmlformats.org/wordprocessingml/2006/main" xmlns:w14="http://schemas.microsoft.com/office/word/2010/wordml" xmlns:w15="http://schemas.microsoft.com/office/word/2012/wordml" xmlns:w16cid="http://schemas.microsoft.com/office/word/2016/wordml/cid" xmlns:w16se="http://schemas.microsoft.com/office/word/2015/wordml/symex" xmlns:wpg="http://schemas.microsoft.com/office/word/2010/wordprocessingGroup" xmlns:wpi="http://schemas.microsoft.com/office/word/2010/wordprocessingInk" xmlns:wne="http://schemas.microsoft.com/office/word/2006/wordml" xmlns:wps="http://schemas.microsoft.com/office/word/2010/wordprocessingShape" mc:Ignorable="w14 w15 w16se w16cid wp14">
+<w:document xmlns:wpc="http://schemas.microsoft.com/office/word/2010/wordprocessingCanvas" xmlns:cx="http://schemas.microsoft.com/office/drawing/2014/chartex" xmlns:cx1="http://schemas.microsoft.com/office/drawing/2015/9/8/chartex" xmlns:cx2="http://schemas.microsoft.com/office/drawing/2015/10/21/chartex" xmlns:cx3="http://schemas.microsoft.com/office/drawing/2016/5/9/chartex" xmlns:cx4="http://schemas.microsoft.com/office/drawing/2016/5/10/chartex" xmlns:cx5="http://schemas.microsoft.com/office/drawing/2016/5/11/chartex" xmlns:cx6="http://schemas.microsoft.com/office/drawing/2016/5/12/chartex" xmlns:cx7="http://schemas.microsoft.com/office/drawing/2016/5/13/chartex" xmlns:cx8="http://schemas.microsoft.com/office/drawing/2016/5/14/chartex" xmlns:mc="http://schemas.openxmlformats.org/markup-compatibility/2006" xmlns:aink="http://schemas.microsoft.com/office/drawing/2016/ink" xmlns:am3d="http://schemas.microsoft.com/office/drawing/2017/model3d" xmlns:o="urn:schemas-microsoft-com:office:office" xmlns:r="http://schemas.openxmlformats.org/officeDocument/2006/relationships" xmlns:m="http://schemas.openxmlformats.org/officeDocument/2006/math" xmlns:v="urn:schemas-microsoft-com:vml" xmlns:wp14="http://schemas.microsoft.com/office/word/2010/wordprocessingDrawing" xmlns:wp="http://schemas.openxmlformats.org/drawingml/2006/wordprocessingDrawing" xmlns:w10="urn:schemas-microsoft-com:office:word" xmlns:w="http://schemas.openxmlformats.org/wordprocessingml/2006/main" xmlns:w14="http://schemas.microsoft.com/office/word/2010/wordml" xmlns:w15="http://schemas.microsoft.com/office/word/2012/wordml" xmlns:w16cex="http://schemas.microsoft.com/office/word/2018/wordml/cex" xmlns:w16cid="http://schemas.microsoft.com/office/word/2016/wordml/cid" xmlns:w16="http://schemas.microsoft.com/office/word/2018/wordml" xmlns:w16se="http://schemas.microsoft.com/office/word/2015/wordml/symex" xmlns:wpg="http://schemas.microsoft.com/office/word/2010/wordprocessingGroup" xmlns:wpi="http://schemas.microsoft.com/office/word/2010/wordprocessingInk" xmlns:wne="http://schemas.microsoft.com/office/word/2006/wordml" xmlns:wps="http://schemas.microsoft.com/office/word/2010/wordprocessingShape" mc:Ignorable="w14 w15 w16se w16cid w16 w16cex wp14">
   <w:body>
     <w:p>
       <w:pPr>
@@ -64,10 +64,10 @@
         <w:t>.</w:t>
       </w:r>
       <w:r>
-        <w:t xml:space="preserve"> This architecture is analysed by KAR CHUN TEONG</w:t>
-      </w:r>
-      <w:r>
-        <w:t>, and implemented by KAR CHUN TEONG and EDUARDO WANG ZHENG.</w:t>
+        <w:t xml:space="preserve"> This architecture is analysed </w:t>
+      </w:r>
+      <w:r>
+        <w:t>and implemented by KAR CHUN TEONG</w:t>
       </w:r>
     </w:p>
     <w:p>
@@ -155,7 +155,6 @@
         <w:t xml:space="preserve">we use </w:t>
       </w:r>
       <w:proofErr w:type="spellStart"/>
-      <w:proofErr w:type="gramStart"/>
       <w:r>
         <w:rPr>
           <w:lang w:val="en-US"/>
@@ -167,14 +166,7 @@
         <w:rPr>
           <w:lang w:val="en-US"/>
         </w:rPr>
-        <w:t>(</w:t>
-      </w:r>
-      <w:proofErr w:type="gramEnd"/>
-      <w:r>
-        <w:rPr>
-          <w:lang w:val="en-US"/>
-        </w:rPr>
-        <w:t xml:space="preserve">CNN) and </w:t>
+        <w:t xml:space="preserve">(CNN) and </w:t>
       </w:r>
       <w:proofErr w:type="spellStart"/>
       <w:r>
@@ -209,7 +201,6 @@
         <w:t xml:space="preserve">. </w:t>
       </w:r>
       <w:proofErr w:type="spellStart"/>
-      <w:proofErr w:type="gramStart"/>
       <w:r>
         <w:rPr>
           <w:lang w:val="en-US"/>
@@ -221,14 +212,7 @@
         <w:rPr>
           <w:lang w:val="en-US"/>
         </w:rPr>
-        <w:t>(</w:t>
-      </w:r>
-      <w:proofErr w:type="gramEnd"/>
-      <w:r>
-        <w:rPr>
-          <w:lang w:val="en-US"/>
-        </w:rPr>
-        <w:t>CNN)</w:t>
+        <w:t>(CNN)</w:t>
       </w:r>
       <w:r>
         <w:rPr>
@@ -582,7 +566,6 @@
         <w:t xml:space="preserve">, the </w:t>
       </w:r>
       <w:proofErr w:type="spellStart"/>
-      <w:proofErr w:type="gramStart"/>
       <w:r>
         <w:rPr>
           <w:rFonts w:eastAsia="Yu Mincho"/>
@@ -596,38 +579,14 @@
           <w:rFonts w:eastAsia="Yu Mincho"/>
           <w:lang w:eastAsia="ja-JP"/>
         </w:rPr>
-        <w:t>(</w:t>
-      </w:r>
-      <w:proofErr w:type="gramEnd"/>
-      <w:r>
-        <w:rPr>
-          <w:rFonts w:eastAsia="Yu Mincho"/>
-          <w:lang w:eastAsia="ja-JP"/>
-        </w:rPr>
-        <w:t>CNN)</w:t>
-      </w:r>
-      <w:r>
-        <w:rPr>
-          <w:rFonts w:eastAsia="Yu Mincho"/>
-          <w:lang w:eastAsia="ja-JP"/>
-        </w:rPr>
-        <w:t xml:space="preserve">. </w:t>
-      </w:r>
-      <w:proofErr w:type="gramStart"/>
-      <w:r>
-        <w:rPr>
-          <w:rFonts w:eastAsia="Yu Mincho"/>
-          <w:lang w:eastAsia="ja-JP"/>
-        </w:rPr>
-        <w:t>Basically</w:t>
-      </w:r>
-      <w:proofErr w:type="gramEnd"/>
-      <w:r>
-        <w:rPr>
-          <w:rFonts w:eastAsia="Yu Mincho"/>
-          <w:lang w:eastAsia="ja-JP"/>
-        </w:rPr>
-        <w:t xml:space="preserve"> what it does is to assemble the </w:t>
+        <w:t>(CNN)</w:t>
+      </w:r>
+      <w:r>
+        <w:rPr>
+          <w:rFonts w:eastAsia="Yu Mincho"/>
+          <w:lang w:eastAsia="ja-JP"/>
+        </w:rPr>
+        <w:t xml:space="preserve">. Basically what it does is to assemble the </w:t>
       </w:r>
       <w:r>
         <w:rPr>
@@ -901,7 +860,6 @@
         <w:t xml:space="preserve">At last, we come to the model we use in this project, the </w:t>
       </w:r>
       <w:proofErr w:type="spellStart"/>
-      <w:proofErr w:type="gramStart"/>
       <w:r>
         <w:rPr>
           <w:lang w:val="en-US"/>
@@ -913,34 +871,13 @@
         <w:rPr>
           <w:lang w:val="en-US"/>
         </w:rPr>
-        <w:t>(</w:t>
-      </w:r>
-      <w:proofErr w:type="gramEnd"/>
-      <w:r>
-        <w:rPr>
-          <w:lang w:val="en-US"/>
-        </w:rPr>
-        <w:t>FCN)</w:t>
-      </w:r>
-      <w:r>
-        <w:rPr>
-          <w:lang w:val="en-US"/>
-        </w:rPr>
-        <w:t xml:space="preserve">. </w:t>
-      </w:r>
-      <w:proofErr w:type="gramStart"/>
-      <w:r>
-        <w:rPr>
-          <w:lang w:val="en-US"/>
-        </w:rPr>
-        <w:t>Actually</w:t>
-      </w:r>
-      <w:proofErr w:type="gramEnd"/>
-      <w:r>
-        <w:rPr>
-          <w:lang w:val="en-US"/>
-        </w:rPr>
-        <w:t xml:space="preserve"> the only variation we did is to change the convolutional layers to fully connected layers. </w:t>
+        <w:t>(FCN)</w:t>
+      </w:r>
+      <w:r>
+        <w:rPr>
+          <w:lang w:val="en-US"/>
+        </w:rPr>
+        <w:t xml:space="preserve">. Actually the only variation we did is to change the convolutional layers to fully connected layers. </w:t>
       </w:r>
       <w:r>
         <w:rPr>
@@ -1086,15 +1023,7 @@
         <w:t xml:space="preserve"> layer.</w:t>
       </w:r>
       <w:r>
-        <w:t xml:space="preserve"> </w:t>
-      </w:r>
-      <w:proofErr w:type="gramStart"/>
-      <w:r>
-        <w:t>So</w:t>
-      </w:r>
-      <w:proofErr w:type="gramEnd"/>
-      <w:r>
-        <w:t xml:space="preserve"> in this picture we can see both input first go through a </w:t>
+        <w:t xml:space="preserve"> So in this picture we can see both input first go through a </w:t>
       </w:r>
       <w:proofErr w:type="spellStart"/>
       <w:r>
@@ -1128,7 +1057,15 @@
         </w:numPr>
       </w:pPr>
       <w:r>
-        <w:t>performance</w:t>
+        <w:t xml:space="preserve">For unknown reasons, the training of the </w:t>
+      </w:r>
+      <w:proofErr w:type="spellStart"/>
+      <w:r>
+        <w:t>DMRNets</w:t>
+      </w:r>
+      <w:proofErr w:type="spellEnd"/>
+      <w:r>
+        <w:t xml:space="preserve"> model did not converge, we tried modifying various parameters and adjusting the depth of the model, but in the end it couldn't work.</w:t>
       </w:r>
     </w:p>
     <w:p>
@@ -1140,6 +1077,7 @@
         </w:numPr>
       </w:pPr>
       <w:r>
+        <w:lastRenderedPageBreak/>
         <w:t>Now we look at the second model we use, the LSTM model, this model is analysed and implemented by TAKEHIRO MATSUNAGA.</w:t>
       </w:r>
     </w:p>
@@ -1152,7 +1090,6 @@
         </w:numPr>
       </w:pPr>
       <w:r>
-        <w:lastRenderedPageBreak/>
         <w:t>LSTM is a</w:t>
       </w:r>
       <w:r>
@@ -1433,8 +1370,6 @@
       <w:r>
         <w:t>.</w:t>
       </w:r>
-      <w:bookmarkStart w:id="0" w:name="_GoBack"/>
-      <w:bookmarkEnd w:id="0"/>
     </w:p>
     <w:p>
       <w:pPr>
@@ -1562,15 +1497,7 @@
         </w:numPr>
       </w:pPr>
       <w:r>
-        <w:t xml:space="preserve">We wanted to use cloud platforms to train our model, but most of them are expensive, and we don't have the fund for that, Google Cloud Platform offers </w:t>
-      </w:r>
-      <w:proofErr w:type="gramStart"/>
-      <w:r>
-        <w:t>1 month</w:t>
-      </w:r>
-      <w:proofErr w:type="gramEnd"/>
-      <w:r>
-        <w:t xml:space="preserve"> free trial, but to get the free trial we need to register with credit card, which unfortunately we don't possess, at the end of the day we need to train the model using our local machines. Limited by the performance of our local machines, we could only use a small subset of the datasets for training (the first 200 training shards and the first 100 validation shards). </w:t>
+        <w:t xml:space="preserve">We wanted to use cloud platforms to train our model, but most of them are expensive, and we don't have the fund for that, Google Cloud Platform offers 1 month free trial, but to get the free trial we need to register with credit card, which unfortunately we don't possess, at the end of the day we need to train the model using our local machines. Limited by the performance of our local machines, we could only use a small subset of the datasets for training (the first 200 training shards and the first 100 validation shards). </w:t>
       </w:r>
     </w:p>
     <w:p>
@@ -1642,7 +1569,11 @@
         <w:t>of &gt;</w:t>
       </w:r>
       <w:r>
-        <w:t xml:space="preserve"> 0.75 for the whole datasets as satisfactory, since we only use an extremely small subset to train them. We hypothesize that if we use larger datasets for training, the model would lead to more satisfactory results, too bad that we don't have the computing power to prove this hypothesis.</w:t>
+        <w:t xml:space="preserve"> 0.75 for the whole datasets as satisfactory, since we only use an extremely small subset to train them. We hypothesize that </w:t>
+      </w:r>
+      <w:r>
+        <w:lastRenderedPageBreak/>
+        <w:t>if we use larger datasets for training, the model would lead to more satisfactory results, too bad that we don't have the computing power to prove this hypothesis.</w:t>
       </w:r>
     </w:p>
     <w:p>
@@ -1654,7 +1585,6 @@
         </w:numPr>
       </w:pPr>
       <w:r>
-        <w:lastRenderedPageBreak/>
         <w:t>Contributions. (read the ppt or just let them read by saying “the contributions of each member are listed here”)</w:t>
       </w:r>
     </w:p>
@@ -1667,7 +1597,26 @@
         </w:numPr>
       </w:pPr>
       <w:r>
-        <w:t>conclusion, to do.</w:t>
+        <w:t xml:space="preserve">conclusion, </w:t>
+      </w:r>
+      <w:r>
+        <w:t xml:space="preserve">Based on the experiments, we conclude that the </w:t>
+      </w:r>
+      <w:proofErr w:type="spellStart"/>
+      <w:r>
+        <w:t>biLSTM</w:t>
+      </w:r>
+      <w:proofErr w:type="spellEnd"/>
+      <w:r>
+        <w:t xml:space="preserve"> model has a superior performance over the other models we used. Therefore we use the </w:t>
+      </w:r>
+      <w:proofErr w:type="spellStart"/>
+      <w:r>
+        <w:t>biLSTM</w:t>
+      </w:r>
+      <w:proofErr w:type="spellEnd"/>
+      <w:r>
+        <w:t xml:space="preserve"> model in our final submission.</w:t>
       </w:r>
     </w:p>
     <w:p>
@@ -1693,7 +1642,7 @@
 </file>
 
 <file path=word/numbering.xml><?xml version="1.0" encoding="utf-8"?>
-<w:numbering xmlns:wpc="http://schemas.microsoft.com/office/word/2010/wordprocessingCanvas" xmlns:cx="http://schemas.microsoft.com/office/drawing/2014/chartex" xmlns:cx1="http://schemas.microsoft.com/office/drawing/2015/9/8/chartex" xmlns:cx2="http://schemas.microsoft.com/office/drawing/2015/10/21/chartex" xmlns:cx3="http://schemas.microsoft.com/office/drawing/2016/5/9/chartex" xmlns:cx4="http://schemas.microsoft.com/office/drawing/2016/5/10/chartex" xmlns:cx5="http://schemas.microsoft.com/office/drawing/2016/5/11/chartex" xmlns:cx6="http://schemas.microsoft.com/office/drawing/2016/5/12/chartex" xmlns:cx7="http://schemas.microsoft.com/office/drawing/2016/5/13/chartex" xmlns:cx8="http://schemas.microsoft.com/office/drawing/2016/5/14/chartex" xmlns:mc="http://schemas.openxmlformats.org/markup-compatibility/2006" xmlns:aink="http://schemas.microsoft.com/office/drawing/2016/ink" xmlns:am3d="http://schemas.microsoft.com/office/drawing/2017/model3d" xmlns:o="urn:schemas-microsoft-com:office:office" xmlns:r="http://schemas.openxmlformats.org/officeDocument/2006/relationships" xmlns:m="http://schemas.openxmlformats.org/officeDocument/2006/math" xmlns:v="urn:schemas-microsoft-com:vml" xmlns:wp14="http://schemas.microsoft.com/office/word/2010/wordprocessingDrawing" xmlns:wp="http://schemas.openxmlformats.org/drawingml/2006/wordprocessingDrawing" xmlns:w10="urn:schemas-microsoft-com:office:word" xmlns:w="http://schemas.openxmlformats.org/wordprocessingml/2006/main" xmlns:w14="http://schemas.microsoft.com/office/word/2010/wordml" xmlns:w15="http://schemas.microsoft.com/office/word/2012/wordml" xmlns:w16cid="http://schemas.microsoft.com/office/word/2016/wordml/cid" xmlns:w16se="http://schemas.microsoft.com/office/word/2015/wordml/symex" xmlns:wpg="http://schemas.microsoft.com/office/word/2010/wordprocessingGroup" xmlns:wpi="http://schemas.microsoft.com/office/word/2010/wordprocessingInk" xmlns:wne="http://schemas.microsoft.com/office/word/2006/wordml" xmlns:wps="http://schemas.microsoft.com/office/word/2010/wordprocessingShape" mc:Ignorable="w14 w15 w16se w16cid wp14">
+<w:numbering xmlns:wpc="http://schemas.microsoft.com/office/word/2010/wordprocessingCanvas" xmlns:cx="http://schemas.microsoft.com/office/drawing/2014/chartex" xmlns:cx1="http://schemas.microsoft.com/office/drawing/2015/9/8/chartex" xmlns:cx2="http://schemas.microsoft.com/office/drawing/2015/10/21/chartex" xmlns:cx3="http://schemas.microsoft.com/office/drawing/2016/5/9/chartex" xmlns:cx4="http://schemas.microsoft.com/office/drawing/2016/5/10/chartex" xmlns:cx5="http://schemas.microsoft.com/office/drawing/2016/5/11/chartex" xmlns:cx6="http://schemas.microsoft.com/office/drawing/2016/5/12/chartex" xmlns:cx7="http://schemas.microsoft.com/office/drawing/2016/5/13/chartex" xmlns:cx8="http://schemas.microsoft.com/office/drawing/2016/5/14/chartex" xmlns:mc="http://schemas.openxmlformats.org/markup-compatibility/2006" xmlns:aink="http://schemas.microsoft.com/office/drawing/2016/ink" xmlns:am3d="http://schemas.microsoft.com/office/drawing/2017/model3d" xmlns:o="urn:schemas-microsoft-com:office:office" xmlns:r="http://schemas.openxmlformats.org/officeDocument/2006/relationships" xmlns:m="http://schemas.openxmlformats.org/officeDocument/2006/math" xmlns:v="urn:schemas-microsoft-com:vml" xmlns:wp14="http://schemas.microsoft.com/office/word/2010/wordprocessingDrawing" xmlns:wp="http://schemas.openxmlformats.org/drawingml/2006/wordprocessingDrawing" xmlns:w10="urn:schemas-microsoft-com:office:word" xmlns:w="http://schemas.openxmlformats.org/wordprocessingml/2006/main" xmlns:w14="http://schemas.microsoft.com/office/word/2010/wordml" xmlns:w15="http://schemas.microsoft.com/office/word/2012/wordml" xmlns:w16cex="http://schemas.microsoft.com/office/word/2018/wordml/cex" xmlns:w16cid="http://schemas.microsoft.com/office/word/2016/wordml/cid" xmlns:w16="http://schemas.microsoft.com/office/word/2018/wordml" xmlns:w16se="http://schemas.microsoft.com/office/word/2015/wordml/symex" xmlns:wpg="http://schemas.microsoft.com/office/word/2010/wordprocessingGroup" xmlns:wpi="http://schemas.microsoft.com/office/word/2010/wordprocessingInk" xmlns:wne="http://schemas.microsoft.com/office/word/2006/wordml" xmlns:wps="http://schemas.microsoft.com/office/word/2010/wordprocessingShape" mc:Ignorable="w14 w15 w16se w16cid w16 w16cex wp14">
   <w:abstractNum w:abstractNumId="0" w15:restartNumberingAfterBreak="0">
     <w:nsid w:val="05AF2CC2"/>
     <w:multiLevelType w:val="hybridMultilevel"/>
@@ -2617,7 +2566,7 @@
 </file>
 
 <file path=word/styles.xml><?xml version="1.0" encoding="utf-8"?>
-<w:styles xmlns:mc="http://schemas.openxmlformats.org/markup-compatibility/2006" xmlns:r="http://schemas.openxmlformats.org/officeDocument/2006/relationships" xmlns:w="http://schemas.openxmlformats.org/wordprocessingml/2006/main" xmlns:w14="http://schemas.microsoft.com/office/word/2010/wordml" xmlns:w15="http://schemas.microsoft.com/office/word/2012/wordml" xmlns:w16cid="http://schemas.microsoft.com/office/word/2016/wordml/cid" xmlns:w16se="http://schemas.microsoft.com/office/word/2015/wordml/symex" mc:Ignorable="w14 w15 w16se w16cid">
+<w:styles xmlns:mc="http://schemas.openxmlformats.org/markup-compatibility/2006" xmlns:r="http://schemas.openxmlformats.org/officeDocument/2006/relationships" xmlns:w="http://schemas.openxmlformats.org/wordprocessingml/2006/main" xmlns:w14="http://schemas.microsoft.com/office/word/2010/wordml" xmlns:w15="http://schemas.microsoft.com/office/word/2012/wordml" xmlns:w16cex="http://schemas.microsoft.com/office/word/2018/wordml/cex" xmlns:w16cid="http://schemas.microsoft.com/office/word/2016/wordml/cid" xmlns:w16="http://schemas.microsoft.com/office/word/2018/wordml" xmlns:w16se="http://schemas.microsoft.com/office/word/2015/wordml/symex" mc:Ignorable="w14 w15 w16se w16cid w16 w16cex">
   <w:docDefaults>
     <w:rPrDefault>
       <w:rPr>
@@ -2633,7 +2582,7 @@
       </w:pPr>
     </w:pPrDefault>
   </w:docDefaults>
-  <w:latentStyles w:defLockedState="0" w:defUIPriority="99" w:defSemiHidden="0" w:defUnhideWhenUsed="0" w:defQFormat="0" w:count="375">
+  <w:latentStyles w:defLockedState="0" w:defUIPriority="99" w:defSemiHidden="0" w:defUnhideWhenUsed="0" w:defQFormat="0" w:count="376">
     <w:lsdException w:name="Normal" w:uiPriority="0" w:qFormat="1"/>
     <w:lsdException w:name="heading 1" w:uiPriority="9" w:qFormat="1"/>
     <w:lsdException w:name="heading 2" w:semiHidden="1" w:uiPriority="9" w:unhideWhenUsed="1" w:qFormat="1"/>
@@ -2739,7 +2688,6 @@
     <w:lsdException w:name="HTML Sample" w:semiHidden="1" w:unhideWhenUsed="1"/>
     <w:lsdException w:name="HTML Typewriter" w:semiHidden="1" w:unhideWhenUsed="1"/>
     <w:lsdException w:name="HTML Variable" w:semiHidden="1" w:unhideWhenUsed="1"/>
-    <w:lsdException w:name="Normal Table" w:semiHidden="1" w:unhideWhenUsed="1"/>
     <w:lsdException w:name="annotation subject" w:semiHidden="1" w:unhideWhenUsed="1"/>
     <w:lsdException w:name="No List" w:semiHidden="1" w:unhideWhenUsed="1"/>
     <w:lsdException w:name="Outline List 1" w:semiHidden="1" w:unhideWhenUsed="1"/>
@@ -2786,10 +2734,8 @@
     <w:lsdException w:name="Table Subtle 2" w:semiHidden="1" w:unhideWhenUsed="1"/>
     <w:lsdException w:name="Table Web 1" w:semiHidden="1" w:unhideWhenUsed="1"/>
     <w:lsdException w:name="Table Web 2" w:semiHidden="1" w:unhideWhenUsed="1"/>
-    <w:lsdException w:name="Table Web 3" w:semiHidden="1" w:unhideWhenUsed="1"/>
     <w:lsdException w:name="Balloon Text" w:semiHidden="1" w:unhideWhenUsed="1"/>
     <w:lsdException w:name="Table Grid" w:uiPriority="39"/>
-    <w:lsdException w:name="Table Theme" w:semiHidden="1" w:unhideWhenUsed="1"/>
     <w:lsdException w:name="Placeholder Text" w:semiHidden="1"/>
     <w:lsdException w:name="No Spacing" w:uiPriority="1" w:qFormat="1"/>
     <w:lsdException w:name="Light Shading" w:uiPriority="60"/>
@@ -3009,6 +2955,7 @@
     <w:lsdException w:name="Smart Hyperlink" w:semiHidden="1" w:unhideWhenUsed="1"/>
     <w:lsdException w:name="Hashtag" w:semiHidden="1" w:unhideWhenUsed="1"/>
     <w:lsdException w:name="Unresolved Mention" w:semiHidden="1" w:unhideWhenUsed="1"/>
+    <w:lsdException w:name="Smart Link" w:semiHidden="1" w:unhideWhenUsed="1"/>
   </w:latentStyles>
   <w:style w:type="paragraph" w:default="1" w:styleId="Normal">
     <w:name w:val="Normal"/>

--- a/Pre文档.docx
+++ b/Pre文档.docx
@@ -1,6 +1,6 @@
 
 <file path=word/document.xml><?xml version="1.0" encoding="utf-8"?>
-<w:document xmlns:wpc="http://schemas.microsoft.com/office/word/2010/wordprocessingCanvas" xmlns:cx="http://schemas.microsoft.com/office/drawing/2014/chartex" xmlns:cx1="http://schemas.microsoft.com/office/drawing/2015/9/8/chartex" xmlns:cx2="http://schemas.microsoft.com/office/drawing/2015/10/21/chartex" xmlns:cx3="http://schemas.microsoft.com/office/drawing/2016/5/9/chartex" xmlns:cx4="http://schemas.microsoft.com/office/drawing/2016/5/10/chartex" xmlns:cx5="http://schemas.microsoft.com/office/drawing/2016/5/11/chartex" xmlns:cx6="http://schemas.microsoft.com/office/drawing/2016/5/12/chartex" xmlns:cx7="http://schemas.microsoft.com/office/drawing/2016/5/13/chartex" xmlns:cx8="http://schemas.microsoft.com/office/drawing/2016/5/14/chartex" xmlns:mc="http://schemas.openxmlformats.org/markup-compatibility/2006" xmlns:aink="http://schemas.microsoft.com/office/drawing/2016/ink" xmlns:am3d="http://schemas.microsoft.com/office/drawing/2017/model3d" xmlns:o="urn:schemas-microsoft-com:office:office" xmlns:r="http://schemas.openxmlformats.org/officeDocument/2006/relationships" xmlns:m="http://schemas.openxmlformats.org/officeDocument/2006/math" xmlns:v="urn:schemas-microsoft-com:vml" xmlns:wp14="http://schemas.microsoft.com/office/word/2010/wordprocessingDrawing" xmlns:wp="http://schemas.openxmlformats.org/drawingml/2006/wordprocessingDrawing" xmlns:w10="urn:schemas-microsoft-com:office:word" xmlns:w="http://schemas.openxmlformats.org/wordprocessingml/2006/main" xmlns:w14="http://schemas.microsoft.com/office/word/2010/wordml" xmlns:w15="http://schemas.microsoft.com/office/word/2012/wordml" xmlns:w16cex="http://schemas.microsoft.com/office/word/2018/wordml/cex" xmlns:w16cid="http://schemas.microsoft.com/office/word/2016/wordml/cid" xmlns:w16="http://schemas.microsoft.com/office/word/2018/wordml" xmlns:w16se="http://schemas.microsoft.com/office/word/2015/wordml/symex" xmlns:wpg="http://schemas.microsoft.com/office/word/2010/wordprocessingGroup" xmlns:wpi="http://schemas.microsoft.com/office/word/2010/wordprocessingInk" xmlns:wne="http://schemas.microsoft.com/office/word/2006/wordml" xmlns:wps="http://schemas.microsoft.com/office/word/2010/wordprocessingShape" mc:Ignorable="w14 w15 w16se w16cid w16 w16cex wp14">
+<w:document xmlns:wpc="http://schemas.microsoft.com/office/word/2010/wordprocessingCanvas" xmlns:cx="http://schemas.microsoft.com/office/drawing/2014/chartex" xmlns:cx1="http://schemas.microsoft.com/office/drawing/2015/9/8/chartex" xmlns:cx2="http://schemas.microsoft.com/office/drawing/2015/10/21/chartex" xmlns:cx3="http://schemas.microsoft.com/office/drawing/2016/5/9/chartex" xmlns:cx4="http://schemas.microsoft.com/office/drawing/2016/5/10/chartex" xmlns:cx5="http://schemas.microsoft.com/office/drawing/2016/5/11/chartex" xmlns:cx6="http://schemas.microsoft.com/office/drawing/2016/5/12/chartex" xmlns:cx7="http://schemas.microsoft.com/office/drawing/2016/5/13/chartex" xmlns:cx8="http://schemas.microsoft.com/office/drawing/2016/5/14/chartex" xmlns:mc="http://schemas.openxmlformats.org/markup-compatibility/2006" xmlns:aink="http://schemas.microsoft.com/office/drawing/2016/ink" xmlns:am3d="http://schemas.microsoft.com/office/drawing/2017/model3d" xmlns:o="urn:schemas-microsoft-com:office:office" xmlns:r="http://schemas.openxmlformats.org/officeDocument/2006/relationships" xmlns:m="http://schemas.openxmlformats.org/officeDocument/2006/math" xmlns:v="urn:schemas-microsoft-com:vml" xmlns:wp14="http://schemas.microsoft.com/office/word/2010/wordprocessingDrawing" xmlns:wp="http://schemas.openxmlformats.org/drawingml/2006/wordprocessingDrawing" xmlns:w10="urn:schemas-microsoft-com:office:word" xmlns:w="http://schemas.openxmlformats.org/wordprocessingml/2006/main" xmlns:w14="http://schemas.microsoft.com/office/word/2010/wordml" xmlns:w15="http://schemas.microsoft.com/office/word/2012/wordml" xmlns:w16cid="http://schemas.microsoft.com/office/word/2016/wordml/cid" xmlns:w16se="http://schemas.microsoft.com/office/word/2015/wordml/symex" xmlns:wpg="http://schemas.microsoft.com/office/word/2010/wordprocessingGroup" xmlns:wpi="http://schemas.microsoft.com/office/word/2010/wordprocessingInk" xmlns:wne="http://schemas.microsoft.com/office/word/2006/wordml" xmlns:wps="http://schemas.microsoft.com/office/word/2010/wordprocessingShape" mc:Ignorable="w14 w15 w16se w16cid wp14">
   <w:body>
     <w:p>
       <w:pPr>
@@ -11,7 +11,28 @@
         </w:numPr>
       </w:pPr>
       <w:r>
-        <w:t>Hi everyone, we are group 8 and I am the presenter today, my name is xxx. My team members include XXX, and KAR CHUN TEONG who is currently in Malaysia joining us online.</w:t>
+        <w:t xml:space="preserve">Hi everyone, we are group </w:t>
+      </w:r>
+      <w:r>
+        <w:t>20</w:t>
+      </w:r>
+      <w:r>
+        <w:t xml:space="preserve"> and I am the presenter today, my name is </w:t>
+      </w:r>
+      <w:r>
+        <w:t>TAKEHIRO MATSUNAGA</w:t>
+      </w:r>
+      <w:r>
+        <w:t xml:space="preserve">. My team members include </w:t>
+      </w:r>
+      <w:r>
+        <w:t xml:space="preserve">EDUARDO </w:t>
+      </w:r>
+      <w:r>
+        <w:t>WANG ZHENG</w:t>
+      </w:r>
+      <w:r>
+        <w:t>, and KAR CHUN TEONG who is currently in Malaysia joining us online.</w:t>
       </w:r>
     </w:p>
     <w:p>
@@ -67,7 +88,28 @@
         <w:t xml:space="preserve"> This architecture is analysed </w:t>
       </w:r>
       <w:r>
-        <w:t>and implemented by KAR CHUN TEONG</w:t>
+        <w:t>by KAR CHUN TEONG</w:t>
+      </w:r>
+      <w:r>
+        <w:t xml:space="preserve"> </w:t>
+      </w:r>
+      <w:r>
+        <w:t>and implemented</w:t>
+      </w:r>
+      <w:r>
+        <w:t xml:space="preserve"> by </w:t>
+      </w:r>
+      <w:r>
+        <w:t>KAR CHUN TEONG</w:t>
+      </w:r>
+      <w:r>
+        <w:t xml:space="preserve"> and </w:t>
+      </w:r>
+      <w:r>
+        <w:t>EDUARDO WANG ZHENG</w:t>
+      </w:r>
+      <w:r>
+        <w:t>.</w:t>
       </w:r>
     </w:p>
     <w:p>
@@ -78,161 +120,13 @@
           <w:numId w:val="1"/>
         </w:numPr>
       </w:pPr>
-      <w:r>
-        <w:t>W</w:t>
-      </w:r>
-      <w:r>
-        <w:t xml:space="preserve">hat is </w:t>
-      </w:r>
       <w:proofErr w:type="spellStart"/>
       <w:r>
         <w:t>DMRNets</w:t>
       </w:r>
       <w:proofErr w:type="spellEnd"/>
       <w:r>
-        <w:t xml:space="preserve">? It’s a variation of </w:t>
-      </w:r>
-      <w:r>
-        <w:rPr>
-          <w:lang w:val="en-US"/>
-        </w:rPr>
-        <w:t>Deep convolutional neural networks with Merge-and-Run mappings</w:t>
-      </w:r>
-      <w:r>
-        <w:rPr>
-          <w:lang w:val="en-US"/>
-        </w:rPr>
-        <w:t xml:space="preserve">, </w:t>
-      </w:r>
-      <w:r>
-        <w:rPr>
-          <w:lang w:val="en-US"/>
-        </w:rPr>
-        <w:t xml:space="preserve">coincidentally </w:t>
-      </w:r>
-      <w:r>
-        <w:rPr>
-          <w:lang w:val="en-US"/>
-        </w:rPr>
-        <w:t>they have</w:t>
-      </w:r>
-      <w:r>
-        <w:rPr>
-          <w:lang w:val="en-US"/>
-        </w:rPr>
-        <w:t xml:space="preserve"> the same short-form </w:t>
-      </w:r>
-      <w:proofErr w:type="spellStart"/>
-      <w:r>
-        <w:rPr>
-          <w:lang w:val="en-US"/>
-        </w:rPr>
-        <w:t>DMRNets</w:t>
-      </w:r>
-      <w:proofErr w:type="spellEnd"/>
-      <w:r>
-        <w:rPr>
-          <w:lang w:val="en-US"/>
-        </w:rPr>
-        <w:t>,</w:t>
-      </w:r>
-      <w:r>
-        <w:rPr>
-          <w:lang w:val="en-US"/>
-        </w:rPr>
-        <w:t xml:space="preserve"> so</w:t>
-      </w:r>
-      <w:r>
-        <w:rPr>
-          <w:lang w:val="en-US"/>
-        </w:rPr>
-        <w:t xml:space="preserve"> to differentiate, </w:t>
-      </w:r>
-      <w:r>
-        <w:rPr>
-          <w:lang w:val="en-US"/>
-        </w:rPr>
-        <w:t xml:space="preserve">we use </w:t>
-      </w:r>
-      <w:proofErr w:type="spellStart"/>
-      <w:r>
-        <w:rPr>
-          <w:lang w:val="en-US"/>
-        </w:rPr>
-        <w:t>DMRNets</w:t>
-      </w:r>
-      <w:proofErr w:type="spellEnd"/>
-      <w:r>
-        <w:rPr>
-          <w:lang w:val="en-US"/>
-        </w:rPr>
-        <w:t xml:space="preserve">(CNN) and </w:t>
-      </w:r>
-      <w:proofErr w:type="spellStart"/>
-      <w:r>
-        <w:rPr>
-          <w:lang w:val="en-US"/>
-        </w:rPr>
-        <w:t>DMRNets</w:t>
-      </w:r>
-      <w:proofErr w:type="spellEnd"/>
-      <w:r>
-        <w:rPr>
-          <w:lang w:val="en-US"/>
-        </w:rPr>
-        <w:t>(FCN)</w:t>
-      </w:r>
-      <w:r>
-        <w:rPr>
-          <w:lang w:val="en-US"/>
-        </w:rPr>
-        <w:t xml:space="preserve"> in the later slides</w:t>
-      </w:r>
-      <w:r>
-        <w:rPr>
-          <w:lang w:val="en-US"/>
-        </w:rPr>
-        <w:t xml:space="preserve"> to refer to them</w:t>
-      </w:r>
-      <w:r>
-        <w:rPr>
-          <w:lang w:val="en-US"/>
-        </w:rPr>
-        <w:t xml:space="preserve">. </w:t>
-      </w:r>
-      <w:proofErr w:type="spellStart"/>
-      <w:r>
-        <w:rPr>
-          <w:lang w:val="en-US"/>
-        </w:rPr>
-        <w:t>DMRNets</w:t>
-      </w:r>
-      <w:proofErr w:type="spellEnd"/>
-      <w:r>
-        <w:rPr>
-          <w:lang w:val="en-US"/>
-        </w:rPr>
-        <w:t>(CNN)</w:t>
-      </w:r>
-      <w:r>
-        <w:rPr>
-          <w:lang w:val="en-US"/>
-        </w:rPr>
-        <w:t xml:space="preserve"> itself is a variation of </w:t>
-      </w:r>
-      <w:r>
-        <w:t>Residual Neural Network (</w:t>
-      </w:r>
-      <w:proofErr w:type="spellStart"/>
-      <w:r>
-        <w:t>ResNet</w:t>
-      </w:r>
-      <w:proofErr w:type="spellEnd"/>
-      <w:r>
-        <w:t>)</w:t>
-      </w:r>
-      <w:r>
-        <w:t>.</w:t>
+        <w:t xml:space="preserve"> use CNN originally, but we use FCN instead.</w:t>
       </w:r>
     </w:p>
     <w:p>
@@ -269,39 +163,35 @@
           <w:rFonts w:eastAsia="Yu Mincho"/>
           <w:lang w:eastAsia="ja-JP"/>
         </w:rPr>
-        <w:t xml:space="preserve">start from </w:t>
-      </w:r>
-      <w:proofErr w:type="spellStart"/>
+        <w:t>start from Res</w:t>
+      </w:r>
       <w:r>
         <w:rPr>
           <w:rFonts w:eastAsia="Yu Mincho"/>
           <w:lang w:eastAsia="ja-JP"/>
         </w:rPr>
-        <w:t>ResNet</w:t>
-      </w:r>
-      <w:proofErr w:type="spellEnd"/>
+        <w:t xml:space="preserve">idual </w:t>
+      </w:r>
       <w:r>
         <w:rPr>
           <w:rFonts w:eastAsia="Yu Mincho"/>
           <w:lang w:eastAsia="ja-JP"/>
         </w:rPr>
-        <w:t xml:space="preserve">, so what is </w:t>
-      </w:r>
-      <w:proofErr w:type="spellStart"/>
+        <w:t>Net</w:t>
+      </w:r>
       <w:r>
         <w:rPr>
           <w:rFonts w:eastAsia="Yu Mincho"/>
           <w:lang w:eastAsia="ja-JP"/>
         </w:rPr>
-        <w:t>ResNet</w:t>
-      </w:r>
-      <w:proofErr w:type="spellEnd"/>
+        <w:t>.</w:t>
+      </w:r>
       <w:r>
         <w:rPr>
           <w:rFonts w:eastAsia="Yu Mincho"/>
           <w:lang w:eastAsia="ja-JP"/>
         </w:rPr>
-        <w:t xml:space="preserve">? </w:t>
+        <w:t xml:space="preserve"> </w:t>
       </w:r>
       <w:proofErr w:type="spellStart"/>
       <w:r>
@@ -317,217 +207,65 @@
           <w:rFonts w:eastAsia="Yu Mincho"/>
           <w:lang w:eastAsia="ja-JP"/>
         </w:rPr>
-        <w:t xml:space="preserve"> originated from CNN, researchers have been pondering at the question of, does</w:t>
+        <w:t xml:space="preserve"> originated from CNN</w:t>
       </w:r>
       <w:r>
         <w:rPr>
           <w:rFonts w:eastAsia="Yu Mincho"/>
           <w:lang w:eastAsia="ja-JP"/>
         </w:rPr>
-        <w:t xml:space="preserve"> stacking more </w:t>
+        <w:t xml:space="preserve">. Researchers </w:t>
       </w:r>
       <w:r>
         <w:rPr>
           <w:rFonts w:eastAsia="Yu Mincho"/>
           <w:lang w:eastAsia="ja-JP"/>
         </w:rPr>
-        <w:t xml:space="preserve">convolutional </w:t>
+        <w:t>found out that stacking layers leads to a degradation problem, and this is not caused by overfitting</w:t>
       </w:r>
       <w:r>
         <w:rPr>
           <w:rFonts w:eastAsia="Yu Mincho"/>
           <w:lang w:eastAsia="ja-JP"/>
         </w:rPr>
-        <w:t>layers</w:t>
+        <w:t>.</w:t>
       </w:r>
       <w:r>
         <w:rPr>
           <w:rFonts w:eastAsia="Yu Mincho"/>
           <w:lang w:eastAsia="ja-JP"/>
         </w:rPr>
-        <w:t xml:space="preserve"> </w:t>
+        <w:t xml:space="preserve"> the more layers they stack, the higher the training error.</w:t>
       </w:r>
       <w:r>
         <w:rPr>
           <w:rFonts w:eastAsia="Yu Mincho"/>
           <w:lang w:eastAsia="ja-JP"/>
         </w:rPr>
-        <w:t>(</w:t>
+        <w:t xml:space="preserve"> Some proposed a solution which is residual mapping, as shown on the image</w:t>
       </w:r>
       <w:r>
         <w:rPr>
           <w:rFonts w:eastAsia="Yu Mincho"/>
           <w:lang w:eastAsia="ja-JP"/>
         </w:rPr>
-        <w:t xml:space="preserve">which is </w:t>
+        <w:t xml:space="preserve">. </w:t>
       </w:r>
       <w:r>
         <w:rPr>
           <w:rFonts w:eastAsia="Yu Mincho"/>
           <w:lang w:eastAsia="ja-JP"/>
         </w:rPr>
-        <w:t>increas</w:t>
-      </w:r>
+        <w:t>And This is how residual network works, just concatenate processe</w:t>
+      </w:r>
+      <w:bookmarkStart w:id="0" w:name="_GoBack"/>
+      <w:bookmarkEnd w:id="0"/>
       <w:r>
         <w:rPr>
           <w:rFonts w:eastAsia="Yu Mincho"/>
           <w:lang w:eastAsia="ja-JP"/>
         </w:rPr>
-        <w:t>ing the</w:t>
-      </w:r>
-      <w:r>
-        <w:rPr>
-          <w:rFonts w:eastAsia="Yu Mincho"/>
-          <w:lang w:eastAsia="ja-JP"/>
-        </w:rPr>
-        <w:t xml:space="preserve"> depth) </w:t>
-      </w:r>
-      <w:r>
-        <w:rPr>
-          <w:rFonts w:eastAsia="Yu Mincho"/>
-          <w:lang w:eastAsia="ja-JP"/>
-        </w:rPr>
-        <w:t>leads to</w:t>
-      </w:r>
-      <w:r>
-        <w:rPr>
-          <w:rFonts w:eastAsia="Yu Mincho"/>
-          <w:lang w:eastAsia="ja-JP"/>
-        </w:rPr>
-        <w:t xml:space="preserve"> better performance?</w:t>
-      </w:r>
-      <w:r>
-        <w:rPr>
-          <w:rFonts w:eastAsia="Yu Mincho"/>
-          <w:lang w:eastAsia="ja-JP"/>
-        </w:rPr>
-        <w:t xml:space="preserve"> They found out that stacking layers leads to a degradation problem, </w:t>
-      </w:r>
-      <w:r>
-        <w:rPr>
-          <w:rFonts w:eastAsia="Yu Mincho"/>
-          <w:lang w:eastAsia="ja-JP"/>
-        </w:rPr>
-        <w:t xml:space="preserve">as </w:t>
-      </w:r>
-      <w:r>
-        <w:rPr>
-          <w:rFonts w:eastAsia="Yu Mincho"/>
-          <w:lang w:eastAsia="ja-JP"/>
-        </w:rPr>
-        <w:t xml:space="preserve">they increase the </w:t>
-      </w:r>
-      <w:r>
-        <w:rPr>
-          <w:rFonts w:eastAsia="Yu Mincho"/>
-          <w:lang w:eastAsia="ja-JP"/>
-        </w:rPr>
-        <w:t>depth, accuracy get saturated then degrades rapidly</w:t>
-      </w:r>
-      <w:r>
-        <w:rPr>
-          <w:rFonts w:eastAsia="Yu Mincho"/>
-          <w:lang w:eastAsia="ja-JP"/>
-        </w:rPr>
-        <w:t>, and this is not caused by overfitting, the more layers they stack, the higher the training error.</w:t>
-      </w:r>
-      <w:r>
-        <w:rPr>
-          <w:rFonts w:eastAsia="Yu Mincho"/>
-          <w:lang w:eastAsia="ja-JP"/>
-        </w:rPr>
-        <w:t xml:space="preserve"> Some proposed a solution which is residual mapping, as shown on the image, denote the desired underlying mapping as H(x)</w:t>
-      </w:r>
-      <w:r>
-        <w:rPr>
-          <w:rFonts w:eastAsia="Yu Mincho"/>
-          <w:lang w:eastAsia="ja-JP"/>
-        </w:rPr>
-        <w:t xml:space="preserve"> = F(x) + x</w:t>
-      </w:r>
-      <w:r>
-        <w:rPr>
-          <w:rFonts w:eastAsia="Yu Mincho"/>
-          <w:lang w:eastAsia="ja-JP"/>
-        </w:rPr>
-        <w:t>, instead of directly fitting to H(x), fit the layer to F(x), and fit another</w:t>
-      </w:r>
-      <w:r>
-        <w:rPr>
-          <w:rFonts w:eastAsia="Yu Mincho"/>
-          <w:lang w:eastAsia="ja-JP"/>
-        </w:rPr>
-        <w:t xml:space="preserve"> layer</w:t>
-      </w:r>
-      <w:r>
-        <w:rPr>
-          <w:rFonts w:eastAsia="Yu Mincho"/>
-          <w:lang w:eastAsia="ja-JP"/>
-        </w:rPr>
-        <w:t xml:space="preserve"> to the identity mapping which is x, at the end merge them.</w:t>
-      </w:r>
-      <w:r>
-        <w:rPr>
-          <w:rFonts w:eastAsia="Yu Mincho"/>
-          <w:lang w:eastAsia="ja-JP"/>
-        </w:rPr>
-        <w:t xml:space="preserve"> </w:t>
-      </w:r>
-      <w:r>
-        <w:rPr>
-          <w:rFonts w:eastAsia="Yu Mincho"/>
-          <w:lang w:eastAsia="ja-JP"/>
-        </w:rPr>
-        <w:t>Given that the presentation time is limited, a</w:t>
-      </w:r>
-      <w:r>
-        <w:rPr>
-          <w:rFonts w:eastAsia="Yu Mincho"/>
-          <w:lang w:eastAsia="ja-JP"/>
-        </w:rPr>
-        <w:t>nyone interested in the</w:t>
-      </w:r>
-      <w:r>
-        <w:rPr>
-          <w:rFonts w:eastAsia="Yu Mincho"/>
-          <w:lang w:eastAsia="ja-JP"/>
-        </w:rPr>
-        <w:t xml:space="preserve"> details, for example:</w:t>
-      </w:r>
-      <w:r>
-        <w:rPr>
-          <w:rFonts w:eastAsia="Yu Mincho"/>
-          <w:lang w:eastAsia="ja-JP"/>
-        </w:rPr>
-        <w:t xml:space="preserve"> </w:t>
-      </w:r>
-      <w:r>
-        <w:rPr>
-          <w:rFonts w:eastAsia="Yu Mincho"/>
-          <w:lang w:eastAsia="ja-JP"/>
-        </w:rPr>
-        <w:t>why they did this and how this improve the performance</w:t>
-      </w:r>
-      <w:r>
-        <w:rPr>
-          <w:rFonts w:eastAsia="Yu Mincho"/>
-          <w:lang w:eastAsia="ja-JP"/>
-        </w:rPr>
-        <w:t xml:space="preserve"> is encouraged to rea</w:t>
-      </w:r>
-      <w:r>
-        <w:rPr>
-          <w:rFonts w:eastAsia="Yu Mincho"/>
-          <w:lang w:eastAsia="ja-JP"/>
-        </w:rPr>
-        <w:t>d</w:t>
-      </w:r>
-      <w:r>
-        <w:rPr>
-          <w:rFonts w:eastAsia="Yu Mincho"/>
-          <w:lang w:eastAsia="ja-JP"/>
-        </w:rPr>
-        <w:t xml:space="preserve"> the original article.</w:t>
+        <w:t>d data and unprocessed data.</w:t>
       </w:r>
     </w:p>
     <w:p>
@@ -566,6 +304,7 @@
         <w:t xml:space="preserve">, the </w:t>
       </w:r>
       <w:proofErr w:type="spellStart"/>
+      <w:proofErr w:type="gramStart"/>
       <w:r>
         <w:rPr>
           <w:rFonts w:eastAsia="Yu Mincho"/>
@@ -579,14 +318,31 @@
           <w:rFonts w:eastAsia="Yu Mincho"/>
           <w:lang w:eastAsia="ja-JP"/>
         </w:rPr>
-        <w:t>(CNN)</w:t>
-      </w:r>
+        <w:t>(</w:t>
+      </w:r>
+      <w:proofErr w:type="gramEnd"/>
       <w:r>
         <w:rPr>
           <w:rFonts w:eastAsia="Yu Mincho"/>
           <w:lang w:eastAsia="ja-JP"/>
         </w:rPr>
-        <w:t xml:space="preserve">. Basically what it does is to assemble the </w:t>
+        <w:t xml:space="preserve">CNN). </w:t>
+      </w:r>
+      <w:proofErr w:type="gramStart"/>
+      <w:r>
+        <w:rPr>
+          <w:rFonts w:eastAsia="Yu Mincho"/>
+          <w:lang w:eastAsia="ja-JP"/>
+        </w:rPr>
+        <w:t>Basically</w:t>
+      </w:r>
+      <w:proofErr w:type="gramEnd"/>
+      <w:r>
+        <w:rPr>
+          <w:rFonts w:eastAsia="Yu Mincho"/>
+          <w:lang w:eastAsia="ja-JP"/>
+        </w:rPr>
+        <w:t xml:space="preserve"> what it does is to assemble the </w:t>
       </w:r>
       <w:r>
         <w:rPr>
@@ -600,93 +356,7 @@
           <w:rFonts w:eastAsia="Yu Mincho"/>
           <w:lang w:eastAsia="ja-JP"/>
         </w:rPr>
-        <w:t>mapping</w:t>
-      </w:r>
-      <w:r>
-        <w:rPr>
-          <w:rFonts w:eastAsia="Yu Mincho"/>
-          <w:lang w:eastAsia="ja-JP"/>
-        </w:rPr>
-        <w:t xml:space="preserve">. </w:t>
-      </w:r>
-      <w:r>
-        <w:rPr>
-          <w:rFonts w:eastAsia="Yu Mincho"/>
-          <w:lang w:eastAsia="ja-JP"/>
-        </w:rPr>
-        <w:t>By M</w:t>
-      </w:r>
-      <w:proofErr w:type="spellStart"/>
-      <w:r>
-        <w:rPr>
-          <w:rFonts w:eastAsia="Yu Mincho"/>
-          <w:lang w:val="en-US" w:eastAsia="ja-JP"/>
-        </w:rPr>
-        <w:t>erge</w:t>
-      </w:r>
-      <w:proofErr w:type="spellEnd"/>
-      <w:r>
-        <w:rPr>
-          <w:rFonts w:eastAsia="Yu Mincho"/>
-          <w:lang w:val="en-US" w:eastAsia="ja-JP"/>
-        </w:rPr>
-        <w:t xml:space="preserve"> it means to</w:t>
-      </w:r>
-      <w:r>
-        <w:rPr>
-          <w:rFonts w:eastAsia="Yu Mincho"/>
-          <w:lang w:val="en-US" w:eastAsia="ja-JP"/>
-        </w:rPr>
-        <w:t xml:space="preserve"> average the inputs of these residual branches</w:t>
-      </w:r>
-      <w:r>
-        <w:rPr>
-          <w:rFonts w:eastAsia="Yu Mincho"/>
-          <w:lang w:val="en-US" w:eastAsia="ja-JP"/>
-        </w:rPr>
-        <w:t>, and by R</w:t>
-      </w:r>
-      <w:r>
-        <w:rPr>
-          <w:rFonts w:eastAsia="Yu Mincho"/>
-          <w:lang w:eastAsia="ja-JP"/>
-        </w:rPr>
-        <w:t>un</w:t>
-      </w:r>
-      <w:r>
-        <w:rPr>
-          <w:rFonts w:eastAsia="Yu Mincho"/>
-          <w:lang w:val="en-US" w:eastAsia="ja-JP"/>
-        </w:rPr>
-        <w:t xml:space="preserve"> </w:t>
-      </w:r>
-      <w:r>
-        <w:rPr>
-          <w:rFonts w:eastAsia="Yu Mincho"/>
-          <w:lang w:val="en-US" w:eastAsia="ja-JP"/>
-        </w:rPr>
-        <w:t xml:space="preserve">it means to </w:t>
-      </w:r>
-      <w:r>
-        <w:rPr>
-          <w:rFonts w:eastAsia="Yu Mincho"/>
-          <w:lang w:val="en-US" w:eastAsia="ja-JP"/>
-        </w:rPr>
-        <w:t xml:space="preserve">add the average to the output of each residual branch as the input of the subsequent </w:t>
-      </w:r>
-      <w:r>
-        <w:rPr>
-          <w:rFonts w:eastAsia="Yu Mincho"/>
-          <w:lang w:eastAsia="ja-JP"/>
-        </w:rPr>
-        <w:t>residual branch</w:t>
-      </w:r>
-      <w:r>
-        <w:rPr>
-          <w:rFonts w:eastAsia="Yu Mincho"/>
-          <w:lang w:eastAsia="ja-JP"/>
-        </w:rPr>
-        <w:t>.</w:t>
+        <w:t xml:space="preserve">mapping. </w:t>
       </w:r>
     </w:p>
     <w:p>
@@ -696,156 +366,49 @@
           <w:ilvl w:val="0"/>
           <w:numId w:val="1"/>
         </w:numPr>
-        <w:rPr>
-          <w:rFonts w:eastAsia="Yu Mincho"/>
-          <w:lang w:eastAsia="ja-JP"/>
-        </w:rPr>
-      </w:pPr>
-      <w:r>
-        <w:rPr>
-          <w:rFonts w:eastAsia="Yu Mincho"/>
-          <w:lang w:eastAsia="ja-JP"/>
-        </w:rPr>
-        <w:t xml:space="preserve">To further illustrate the model, please look at these three building blocks. </w:t>
-      </w:r>
-    </w:p>
-    <w:p>
-      <w:pPr>
-        <w:pStyle w:val="ListParagraph"/>
-        <w:numPr>
-          <w:ilvl w:val="1"/>
-          <w:numId w:val="1"/>
-        </w:numPr>
-        <w:rPr>
-          <w:rFonts w:eastAsia="Yu Mincho"/>
-          <w:lang w:eastAsia="ja-JP"/>
-        </w:rPr>
-      </w:pPr>
-      <w:r>
-        <w:rPr>
-          <w:rFonts w:eastAsia="Yu Mincho"/>
-          <w:lang w:eastAsia="ja-JP"/>
-        </w:rPr>
-        <w:t xml:space="preserve">(a) </w:t>
-      </w:r>
-      <w:r>
-        <w:rPr>
-          <w:rFonts w:eastAsia="Yu Mincho"/>
-          <w:lang w:eastAsia="ja-JP"/>
-        </w:rPr>
-        <w:t>shows 2 residual branches assemble</w:t>
-      </w:r>
-      <w:r>
-        <w:rPr>
-          <w:rFonts w:eastAsia="Yu Mincho"/>
-          <w:lang w:eastAsia="ja-JP"/>
-        </w:rPr>
-        <w:t>d</w:t>
-      </w:r>
-      <w:r>
-        <w:rPr>
-          <w:rFonts w:eastAsia="Yu Mincho"/>
-          <w:lang w:eastAsia="ja-JP"/>
-        </w:rPr>
-        <w:t xml:space="preserve"> sequentially. </w:t>
-      </w:r>
-    </w:p>
-    <w:p>
-      <w:pPr>
-        <w:pStyle w:val="ListParagraph"/>
-        <w:numPr>
-          <w:ilvl w:val="1"/>
-          <w:numId w:val="1"/>
-        </w:numPr>
-        <w:rPr>
-          <w:rFonts w:eastAsia="Yu Mincho"/>
-          <w:lang w:eastAsia="ja-JP"/>
-        </w:rPr>
-      </w:pPr>
-      <w:r>
-        <w:rPr>
-          <w:rFonts w:eastAsia="Yu Mincho"/>
-          <w:lang w:eastAsia="ja-JP"/>
-        </w:rPr>
-        <w:t xml:space="preserve">(b) shows 2 residual branches </w:t>
-      </w:r>
-      <w:r>
-        <w:rPr>
-          <w:rFonts w:eastAsia="Yu Mincho"/>
-          <w:lang w:eastAsia="ja-JP"/>
-        </w:rPr>
-        <w:t>assemble</w:t>
-      </w:r>
-      <w:r>
-        <w:rPr>
-          <w:rFonts w:eastAsia="Yu Mincho"/>
-          <w:lang w:eastAsia="ja-JP"/>
-        </w:rPr>
-        <w:t>d in parallel and with identity mappings.</w:t>
-      </w:r>
-    </w:p>
-    <w:p>
-      <w:pPr>
-        <w:pStyle w:val="ListParagraph"/>
-        <w:numPr>
-          <w:ilvl w:val="1"/>
-          <w:numId w:val="1"/>
-        </w:numPr>
-        <w:rPr>
-          <w:rFonts w:eastAsia="Yu Mincho"/>
-          <w:lang w:eastAsia="ja-JP"/>
-        </w:rPr>
-      </w:pPr>
-      <w:r>
-        <w:rPr>
-          <w:rFonts w:eastAsia="Yu Mincho"/>
-          <w:lang w:eastAsia="ja-JP"/>
-        </w:rPr>
-        <w:t xml:space="preserve">and finally (c) shows 2 residual branches </w:t>
-      </w:r>
-      <w:r>
-        <w:rPr>
-          <w:rFonts w:eastAsia="Yu Mincho"/>
-          <w:lang w:eastAsia="ja-JP"/>
-        </w:rPr>
-        <w:t>assemble</w:t>
-      </w:r>
-      <w:r>
-        <w:rPr>
-          <w:rFonts w:eastAsia="Yu Mincho"/>
-          <w:lang w:eastAsia="ja-JP"/>
-        </w:rPr>
-        <w:t>d in parallel and with the proposed merge-and-run mappings.</w:t>
-      </w:r>
-    </w:p>
-    <w:p>
-      <w:pPr>
-        <w:ind w:left="720"/>
-        <w:rPr>
-          <w:rFonts w:eastAsia="Yu Mincho"/>
-          <w:lang w:eastAsia="ja-JP"/>
-        </w:rPr>
-      </w:pPr>
-      <w:r>
-        <w:rPr>
-          <w:rFonts w:eastAsia="Yu Mincho"/>
-          <w:lang w:eastAsia="ja-JP"/>
-        </w:rPr>
-        <w:t xml:space="preserve">Again, anyone interested in the </w:t>
-      </w:r>
-      <w:r>
-        <w:rPr>
-          <w:rFonts w:eastAsia="Yu Mincho"/>
-          <w:lang w:eastAsia="ja-JP"/>
-        </w:rPr>
-        <w:t>details</w:t>
-      </w:r>
-      <w:r>
-        <w:rPr>
-          <w:rFonts w:eastAsia="Yu Mincho"/>
-          <w:lang w:eastAsia="ja-JP"/>
-        </w:rPr>
-        <w:t xml:space="preserve"> is encouraged to read the original article.</w:t>
+      </w:pPr>
+      <w:r>
+        <w:t xml:space="preserve">At last, we come to the model in </w:t>
+      </w:r>
+      <w:r>
+        <w:t>our</w:t>
+      </w:r>
+      <w:r>
+        <w:t xml:space="preserve"> project, the </w:t>
+      </w:r>
+      <w:proofErr w:type="spellStart"/>
+      <w:proofErr w:type="gramStart"/>
+      <w:r>
+        <w:rPr>
+          <w:lang w:val="en-US"/>
+        </w:rPr>
+        <w:t>DMRNets</w:t>
+      </w:r>
+      <w:proofErr w:type="spellEnd"/>
+      <w:r>
+        <w:rPr>
+          <w:lang w:val="en-US"/>
+        </w:rPr>
+        <w:t>(</w:t>
+      </w:r>
+      <w:proofErr w:type="gramEnd"/>
+      <w:r>
+        <w:rPr>
+          <w:lang w:val="en-US"/>
+        </w:rPr>
+        <w:t xml:space="preserve">with </w:t>
+      </w:r>
+      <w:r>
+        <w:rPr>
+          <w:lang w:val="en-US"/>
+        </w:rPr>
+        <w:t>FCN)</w:t>
+      </w:r>
+      <w:r>
+        <w:rPr>
+          <w:lang w:val="en-US"/>
+        </w:rPr>
+        <w:t xml:space="preserve">. </w:t>
       </w:r>
     </w:p>
     <w:p>
@@ -857,51 +420,22 @@
         </w:numPr>
       </w:pPr>
       <w:r>
-        <w:t xml:space="preserve">At last, we come to the model we use in this project, the </w:t>
-      </w:r>
-      <w:proofErr w:type="spellStart"/>
-      <w:r>
         <w:rPr>
           <w:lang w:val="en-US"/>
         </w:rPr>
-        <w:t>DMRNets</w:t>
-      </w:r>
-      <w:proofErr w:type="spellEnd"/>
+        <w:t xml:space="preserve">Here’s part of the model structure. </w:t>
+      </w:r>
       <w:r>
         <w:rPr>
           <w:lang w:val="en-US"/>
         </w:rPr>
-        <w:t>(FCN)</w:t>
+        <w:t>Actually,</w:t>
       </w:r>
       <w:r>
         <w:rPr>
           <w:lang w:val="en-US"/>
         </w:rPr>
-        <w:t xml:space="preserve">. Actually the only variation we did is to change the convolutional layers to fully connected layers. </w:t>
-      </w:r>
-      <w:r>
-        <w:rPr>
-          <w:lang w:val="en-US"/>
-        </w:rPr>
-        <w:t>The model structure is shown below</w:t>
-      </w:r>
-      <w:r>
-        <w:rPr>
-          <w:lang w:val="en-US"/>
-        </w:rPr>
-        <w:t xml:space="preserve">, actually I think a picture could be a better description so let’s directly skip to </w:t>
-      </w:r>
-      <w:r>
-        <w:rPr>
-          <w:lang w:val="en-US"/>
-        </w:rPr>
-        <w:t>the next slide</w:t>
-      </w:r>
-      <w:r>
-        <w:rPr>
-          <w:lang w:val="en-US"/>
-        </w:rPr>
-        <w:t>.</w:t>
+        <w:t xml:space="preserve"> the only variation we did is to change the convolutional layers to fully connected layers. </w:t>
       </w:r>
     </w:p>
     <w:p>
@@ -913,139 +447,23 @@
         </w:numPr>
       </w:pPr>
       <w:r>
-        <w:rPr>
-          <w:lang w:val="en-US"/>
-        </w:rPr>
-        <w:t>Here’s part of the model structure</w:t>
-      </w:r>
-      <w:r>
-        <w:rPr>
-          <w:lang w:val="en-US"/>
-        </w:rPr>
-        <w:t xml:space="preserve">, </w:t>
-      </w:r>
-      <w:r>
-        <w:rPr>
-          <w:lang w:val="en-US"/>
-        </w:rPr>
-        <w:t xml:space="preserve">first we define a </w:t>
+        <w:t xml:space="preserve">For unknown reasons, the training of the </w:t>
       </w:r>
       <w:proofErr w:type="spellStart"/>
       <w:r>
-        <w:rPr>
-          <w:lang w:val="en-US"/>
-        </w:rPr>
-        <w:t>fc_block</w:t>
+        <w:t>DMRNets</w:t>
       </w:r>
       <w:proofErr w:type="spellEnd"/>
       <w:r>
-        <w:rPr>
-          <w:lang w:val="en-US"/>
-        </w:rPr>
-        <w:t xml:space="preserve"> which consists of </w:t>
-      </w:r>
-      <w:r>
-        <w:t>dense</w:t>
-      </w:r>
-      <w:r>
-        <w:t xml:space="preserve"> layer, </w:t>
-      </w:r>
-      <w:r>
-        <w:t xml:space="preserve">batch normalization </w:t>
-      </w:r>
-      <w:r>
-        <w:t xml:space="preserve">layer, </w:t>
-      </w:r>
-      <w:r>
-        <w:t xml:space="preserve">leaky </w:t>
-      </w:r>
-      <w:proofErr w:type="spellStart"/>
-      <w:r>
-        <w:t>ReLU</w:t>
-      </w:r>
-      <w:proofErr w:type="spellEnd"/>
-      <w:r>
-        <w:t xml:space="preserve"> </w:t>
-      </w:r>
-      <w:r>
-        <w:t>layer, and</w:t>
-      </w:r>
-      <w:r>
-        <w:t xml:space="preserve"> dropout</w:t>
-      </w:r>
-      <w:r>
-        <w:t xml:space="preserve"> layer. Then we define the merge-and-run function, which separate input into 2 branches, branch </w:t>
-      </w:r>
-      <w:r>
-        <w:t>(</w:t>
-      </w:r>
-      <w:r>
-        <w:t>a</w:t>
-      </w:r>
-      <w:r>
-        <w:t>)</w:t>
-      </w:r>
-      <w:r>
-        <w:t xml:space="preserve"> </w:t>
-      </w:r>
-      <w:r>
-        <w:t>pass</w:t>
-      </w:r>
-      <w:r>
-        <w:t xml:space="preserve"> through the </w:t>
-      </w:r>
-      <w:proofErr w:type="spellStart"/>
-      <w:r>
-        <w:t>fc_block</w:t>
-      </w:r>
-      <w:proofErr w:type="spellEnd"/>
-      <w:r>
-        <w:t xml:space="preserve"> while branch </w:t>
-      </w:r>
-      <w:r>
-        <w:t>(</w:t>
-      </w:r>
-      <w:r>
-        <w:t>b</w:t>
-      </w:r>
-      <w:r>
-        <w:t>)</w:t>
-      </w:r>
-      <w:r>
-        <w:t xml:space="preserve"> pass through identity mapping, which is essentially mapping to itself, then we pass both branches into an average layer, then the output passes through another leaky </w:t>
-      </w:r>
-      <w:proofErr w:type="spellStart"/>
-      <w:r>
-        <w:t>ReLU</w:t>
-      </w:r>
-      <w:proofErr w:type="spellEnd"/>
-      <w:r>
-        <w:t xml:space="preserve"> layer.</w:t>
-      </w:r>
-      <w:r>
-        <w:t xml:space="preserve"> So in this picture we can see both input first go through a </w:t>
-      </w:r>
-      <w:proofErr w:type="spellStart"/>
-      <w:r>
-        <w:t>fc_block</w:t>
-      </w:r>
-      <w:proofErr w:type="spellEnd"/>
-      <w:r>
-        <w:t>, then into a merge-and-run mappings. The model is actually so deep that the rest of the structure is cropped out, but it’s</w:t>
-      </w:r>
-      <w:r>
-        <w:t xml:space="preserve"> essentially</w:t>
-      </w:r>
-      <w:r>
-        <w:t xml:space="preserve"> the same process, repeatedly pass through </w:t>
-      </w:r>
-      <w:proofErr w:type="spellStart"/>
-      <w:r>
-        <w:t>fc_block</w:t>
-      </w:r>
-      <w:proofErr w:type="spellEnd"/>
-      <w:r>
-        <w:t xml:space="preserve"> and merge-and-run mappings and finally merged into a single output. </w:t>
+        <w:t xml:space="preserve"> model did not converge, we tried modifying various parameters and adjusting the depth of the model, but in the </w:t>
+      </w:r>
+      <w:proofErr w:type="gramStart"/>
+      <w:r>
+        <w:t>end</w:t>
+      </w:r>
+      <w:proofErr w:type="gramEnd"/>
+      <w:r>
+        <w:t xml:space="preserve"> it couldn't work.</w:t>
       </w:r>
     </w:p>
     <w:p>
@@ -1057,15 +475,7 @@
         </w:numPr>
       </w:pPr>
       <w:r>
-        <w:t xml:space="preserve">For unknown reasons, the training of the </w:t>
-      </w:r>
-      <w:proofErr w:type="spellStart"/>
-      <w:r>
-        <w:t>DMRNets</w:t>
-      </w:r>
-      <w:proofErr w:type="spellEnd"/>
-      <w:r>
-        <w:t xml:space="preserve"> model did not converge, we tried modifying various parameters and adjusting the depth of the model, but in the end it couldn't work.</w:t>
+        <w:t>Now we look at the second model we use, the LSTM model, this model is analysed and implemented by TAKEHIRO MATSUNAGA.</w:t>
       </w:r>
     </w:p>
     <w:p>
@@ -1077,8 +487,106 @@
         </w:numPr>
       </w:pPr>
       <w:r>
-        <w:lastRenderedPageBreak/>
-        <w:t>Now we look at the second model we use, the LSTM model, this model is analysed and implemented by TAKEHIRO MATSUNAGA.</w:t>
+        <w:t>LSTM is a</w:t>
+      </w:r>
+      <w:r>
+        <w:t xml:space="preserve"> type of </w:t>
+      </w:r>
+      <w:r>
+        <w:rPr>
+          <w:lang w:val="en-US"/>
+        </w:rPr>
+        <w:t>recurrent neural network (RNN). A common LSTM unit is composed of</w:t>
+      </w:r>
+      <w:r>
+        <w:rPr>
+          <w:lang w:val="en-US"/>
+        </w:rPr>
+        <w:t xml:space="preserve"> </w:t>
+      </w:r>
+      <w:r>
+        <w:rPr>
+          <w:lang w:val="en-US"/>
+        </w:rPr>
+        <w:t>a cell</w:t>
+      </w:r>
+      <w:r>
+        <w:rPr>
+          <w:lang w:val="en-US"/>
+        </w:rPr>
+        <w:t xml:space="preserve"> </w:t>
+      </w:r>
+      <w:r>
+        <w:rPr>
+          <w:lang w:val="en-US"/>
+        </w:rPr>
+        <w:t>and 3 gates</w:t>
+      </w:r>
+      <w:r>
+        <w:rPr>
+          <w:lang w:val="en-US"/>
+        </w:rPr>
+        <w:t xml:space="preserve">. </w:t>
+      </w:r>
+      <w:r>
+        <w:rPr>
+          <w:lang w:val="en-US"/>
+        </w:rPr>
+        <w:t>T</w:t>
+      </w:r>
+      <w:r>
+        <w:rPr>
+          <w:lang w:val="en-US"/>
+        </w:rPr>
+        <w:t>he cell</w:t>
+      </w:r>
+      <w:r>
+        <w:rPr>
+          <w:lang w:val="en-US"/>
+        </w:rPr>
+        <w:t xml:space="preserve"> </w:t>
+      </w:r>
+      <w:r>
+        <w:rPr>
+          <w:lang w:val="en-US"/>
+        </w:rPr>
+        <w:t xml:space="preserve">stores </w:t>
+      </w:r>
+      <w:r>
+        <w:rPr>
+          <w:lang w:val="en-US"/>
+        </w:rPr>
+        <w:t>values over time intervals</w:t>
+      </w:r>
+      <w:r>
+        <w:rPr>
+          <w:lang w:val="en-US"/>
+        </w:rPr>
+        <w:t xml:space="preserve"> as cell states</w:t>
+      </w:r>
+      <w:r>
+        <w:rPr>
+          <w:lang w:val="en-US"/>
+        </w:rPr>
+        <w:t xml:space="preserve">, and the 3 gates’ main job is to </w:t>
+      </w:r>
+      <w:r>
+        <w:rPr>
+          <w:lang w:val="en-US"/>
+        </w:rPr>
+        <w:t>regulate the flow of information into and out of the cell.</w:t>
+      </w:r>
+      <w:r>
+        <w:rPr>
+          <w:lang w:val="en-US"/>
+        </w:rPr>
+        <w:t xml:space="preserve"> </w:t>
+      </w:r>
+      <w:r>
+        <w:rPr>
+          <w:lang w:val="en-US"/>
+        </w:rPr>
+        <w:t xml:space="preserve">To put it in an abstract high-level view, LSTM is using past context as reference to predict the future output. </w:t>
       </w:r>
     </w:p>
     <w:p>
@@ -1090,202 +598,25 @@
         </w:numPr>
       </w:pPr>
       <w:r>
-        <w:t>LSTM is a</w:t>
-      </w:r>
-      <w:r>
-        <w:t xml:space="preserve"> type of </w:t>
-      </w:r>
-      <w:r>
-        <w:rPr>
-          <w:lang w:val="en-US"/>
-        </w:rPr>
-        <w:t>recurrent neural network (RNN) architecture. A common LSTM unit is composed of</w:t>
-      </w:r>
-      <w:r>
-        <w:rPr>
-          <w:lang w:val="en-US"/>
-        </w:rPr>
-        <w:t xml:space="preserve"> </w:t>
-      </w:r>
-      <w:r>
-        <w:rPr>
-          <w:lang w:val="en-US"/>
-        </w:rPr>
-        <w:t>a cell</w:t>
-      </w:r>
-      <w:r>
-        <w:rPr>
-          <w:lang w:val="en-US"/>
-        </w:rPr>
-        <w:t xml:space="preserve"> </w:t>
-      </w:r>
-      <w:r>
-        <w:rPr>
-          <w:lang w:val="en-US"/>
-        </w:rPr>
-        <w:t>and 3 gates</w:t>
-      </w:r>
-      <w:r>
-        <w:rPr>
-          <w:lang w:val="en-US"/>
-        </w:rPr>
-        <w:t xml:space="preserve">. </w:t>
-      </w:r>
-      <w:r>
-        <w:rPr>
-          <w:lang w:val="en-US"/>
-        </w:rPr>
-        <w:t>T</w:t>
-      </w:r>
-      <w:r>
-        <w:rPr>
-          <w:lang w:val="en-US"/>
-        </w:rPr>
-        <w:t>he cell</w:t>
-      </w:r>
-      <w:r>
-        <w:rPr>
-          <w:lang w:val="en-US"/>
-        </w:rPr>
-        <w:t xml:space="preserve"> </w:t>
-      </w:r>
-      <w:r>
-        <w:rPr>
-          <w:lang w:val="en-US"/>
-        </w:rPr>
-        <w:t xml:space="preserve">stores </w:t>
-      </w:r>
-      <w:r>
-        <w:rPr>
-          <w:lang w:val="en-US"/>
-        </w:rPr>
-        <w:t>values over time intervals</w:t>
-      </w:r>
-      <w:r>
-        <w:rPr>
-          <w:lang w:val="en-US"/>
-        </w:rPr>
-        <w:t xml:space="preserve"> as cell states</w:t>
-      </w:r>
-      <w:r>
-        <w:rPr>
-          <w:lang w:val="en-US"/>
-        </w:rPr>
-        <w:t xml:space="preserve">, and the 3 gates’ main job is to </w:t>
-      </w:r>
-      <w:r>
-        <w:rPr>
-          <w:lang w:val="en-US"/>
-        </w:rPr>
-        <w:t>regulate the flow of information into and out of the cell.</w:t>
-      </w:r>
-      <w:r>
-        <w:rPr>
-          <w:lang w:val="en-US"/>
-        </w:rPr>
-        <w:t xml:space="preserve"> </w:t>
-      </w:r>
-      <w:r>
-        <w:rPr>
-          <w:lang w:val="en-US"/>
-        </w:rPr>
-        <w:t>Specifically, f</w:t>
-      </w:r>
-      <w:r>
-        <w:rPr>
-          <w:lang w:val="en-US"/>
-        </w:rPr>
-        <w:t xml:space="preserve">orget gate </w:t>
-      </w:r>
-      <w:r>
-        <w:rPr>
-          <w:lang w:val="en-US"/>
-        </w:rPr>
-        <w:t>decides which information to forge</w:t>
-      </w:r>
-      <w:r>
-        <w:rPr>
-          <w:lang w:val="en-US"/>
-        </w:rPr>
-        <w:t>t</w:t>
-      </w:r>
-      <w:r>
-        <w:rPr>
-          <w:lang w:val="en-US"/>
-        </w:rPr>
-        <w:t xml:space="preserve">, </w:t>
-      </w:r>
-      <w:r>
-        <w:rPr>
-          <w:lang w:val="en-US"/>
-        </w:rPr>
-        <w:t>input gate</w:t>
-      </w:r>
-      <w:r>
-        <w:rPr>
-          <w:lang w:val="en-US"/>
-        </w:rPr>
-        <w:t xml:space="preserve"> </w:t>
-      </w:r>
-      <w:r>
-        <w:rPr>
-          <w:lang w:val="en-US"/>
-        </w:rPr>
-        <w:t>decides to update which value</w:t>
-      </w:r>
-      <w:r>
-        <w:rPr>
-          <w:lang w:val="en-US"/>
-        </w:rPr>
-        <w:t xml:space="preserve"> of cell states</w:t>
-      </w:r>
-      <w:r>
-        <w:rPr>
-          <w:lang w:val="en-US"/>
-        </w:rPr>
-        <w:t xml:space="preserve"> and update cell states</w:t>
-      </w:r>
-      <w:r>
-        <w:rPr>
-          <w:lang w:val="en-US"/>
-        </w:rPr>
-        <w:t xml:space="preserve">, and </w:t>
-      </w:r>
-      <w:r>
-        <w:rPr>
-          <w:lang w:val="en-US"/>
-        </w:rPr>
-        <w:t xml:space="preserve">at last, the </w:t>
-      </w:r>
-      <w:r>
-        <w:rPr>
-          <w:lang w:val="en-US"/>
-        </w:rPr>
-        <w:t>output gate</w:t>
-      </w:r>
-      <w:r>
-        <w:rPr>
-          <w:lang w:val="en-US"/>
-        </w:rPr>
-        <w:t xml:space="preserve"> </w:t>
-      </w:r>
-      <w:r>
-        <w:rPr>
-          <w:lang w:val="en-US"/>
-        </w:rPr>
-        <w:t>output filtered cell states</w:t>
-      </w:r>
-      <w:r>
-        <w:rPr>
-          <w:lang w:val="en-US"/>
-        </w:rPr>
+        <w:t xml:space="preserve">LSTM is derived from RNN. </w:t>
+      </w:r>
+      <w:r>
+        <w:t>As our brain can understand articles based on knowledge that we learned before, RNN works in a similar way, RNN can derive some parameters from its forward node, this</w:t>
+      </w:r>
+      <w:r>
+        <w:t xml:space="preserve"> is</w:t>
+      </w:r>
+      <w:r>
+        <w:t xml:space="preserve"> what traditional neural networks could not achieve. However, traditional RNN could not store what it learned from forward node for a dragged time period</w:t>
+      </w:r>
+      <w:r>
+        <w:t xml:space="preserve"> because of its algorithm. Then </w:t>
+      </w:r>
+      <w:r>
+        <w:t>LSTM was invented to solve this problem</w:t>
+      </w:r>
+      <w:r>
         <w:t>.</w:t>
-      </w:r>
-      <w:r>
-        <w:rPr>
-          <w:lang w:val="en-US"/>
-        </w:rPr>
-        <w:t xml:space="preserve"> To put it in an abstract high-level view, what LSTM do is using past context as reference to predict the future output. For example, trying to predict the next word based on given sentence.</w:t>
       </w:r>
     </w:p>
     <w:p>
@@ -1297,13 +628,28 @@
         </w:numPr>
       </w:pPr>
       <w:r>
-        <w:t>As our brain can understand articles based on knowledge that we learned before, RNN works in a similar way, RNN can derive some parameters from its forward node, this was what traditional neural networks could not achieve. However, traditional RNN could not store what it learned from forward node for a dragged time period</w:t>
-      </w:r>
-      <w:r>
-        <w:t xml:space="preserve"> because of its algorithm. Then </w:t>
-      </w:r>
-      <w:r>
-        <w:t>LSTM was invented to solve this problem</w:t>
+        <w:t xml:space="preserve">This picture shows </w:t>
+      </w:r>
+      <w:r>
+        <w:t>a cell of LSTM, the forget gate will s</w:t>
+      </w:r>
+      <w:r>
+        <w:t>electively forget some information</w:t>
+      </w:r>
+      <w:r>
+        <w:t xml:space="preserve"> getting from forward cell</w:t>
+      </w:r>
+      <w:r>
+        <w:t>.</w:t>
+      </w:r>
+      <w:r>
+        <w:t xml:space="preserve"> And the formula </w:t>
+      </w:r>
+      <w:r>
+        <w:t xml:space="preserve">at right side </w:t>
+      </w:r>
+      <w:r>
+        <w:t>determine which data should keep and which one should forget.</w:t>
       </w:r>
     </w:p>
     <w:p>
@@ -1315,22 +661,7 @@
         </w:numPr>
       </w:pPr>
       <w:r>
-        <w:t xml:space="preserve">This picture shows </w:t>
-      </w:r>
-      <w:r>
-        <w:t>a cell of LSTM, the forget gate will s</w:t>
-      </w:r>
-      <w:r>
-        <w:t>electively forget some information</w:t>
-      </w:r>
-      <w:r>
-        <w:t xml:space="preserve"> getting from forward cell</w:t>
-      </w:r>
-      <w:r>
-        <w:t>.</w:t>
-      </w:r>
-      <w:r>
-        <w:t xml:space="preserve"> And the formula determine which data should keep and which one should forget.</w:t>
+        <w:t>Performance.</w:t>
       </w:r>
     </w:p>
     <w:p>
@@ -1342,7 +673,21 @@
         </w:numPr>
       </w:pPr>
       <w:r>
-        <w:t>Performance.</w:t>
+        <w:t>The third model we use is bidirectional LSTM model (</w:t>
+      </w:r>
+      <w:proofErr w:type="spellStart"/>
+      <w:r>
+        <w:t>biLSTM</w:t>
+      </w:r>
+      <w:proofErr w:type="spellEnd"/>
+      <w:r>
+        <w:t xml:space="preserve">). this model is </w:t>
+      </w:r>
+      <w:r>
+        <w:t>Analysed and implemented by TAKEHIRO MATSUNAGA</w:t>
+      </w:r>
+      <w:r>
+        <w:t>.</w:t>
       </w:r>
     </w:p>
     <w:p>
@@ -1353,22 +698,53 @@
           <w:numId w:val="1"/>
         </w:numPr>
       </w:pPr>
-      <w:r>
-        <w:t>The third model we use is bidirectional LSTM model (</w:t>
-      </w:r>
       <w:proofErr w:type="spellStart"/>
       <w:r>
         <w:t>biLSTM</w:t>
       </w:r>
       <w:proofErr w:type="spellEnd"/>
       <w:r>
-        <w:t xml:space="preserve">). this model is </w:t>
-      </w:r>
-      <w:r>
-        <w:t>Analysed and implemented by TAKEHIRO MATSUNAGA</w:t>
-      </w:r>
-      <w:r>
-        <w:t>.</w:t>
+        <w:t xml:space="preserve"> is a variant of LSTM</w:t>
+      </w:r>
+      <w:r>
+        <w:t xml:space="preserve">. </w:t>
+      </w:r>
+      <w:r>
+        <w:t>LSTM uses past context only,</w:t>
+      </w:r>
+      <w:r>
+        <w:t xml:space="preserve"> </w:t>
+      </w:r>
+      <w:r>
+        <w:t>while</w:t>
+      </w:r>
+      <w:r>
+        <w:t xml:space="preserve"> </w:t>
+      </w:r>
+      <w:proofErr w:type="spellStart"/>
+      <w:r>
+        <w:t>biLSTM</w:t>
+      </w:r>
+      <w:proofErr w:type="spellEnd"/>
+      <w:r>
+        <w:t xml:space="preserve"> uses both past and future context</w:t>
+      </w:r>
+      <w:r>
+        <w:t xml:space="preserve">. </w:t>
+      </w:r>
+      <w:proofErr w:type="spellStart"/>
+      <w:r>
+        <w:t>biLSTM</w:t>
+      </w:r>
+      <w:proofErr w:type="spellEnd"/>
+      <w:r>
+        <w:t xml:space="preserve"> generally provided more context, which leads to better performance, for example, </w:t>
+      </w:r>
+      <w:r>
+        <w:rPr>
+          <w:lang w:val="en-US"/>
+        </w:rPr>
+        <w:t>trying to predict the next word based on the given sentence, apparently using only one of the below sentences to predict the word is hard, but with both forward and backward sentences we could predict the word with more confidence.</w:t>
       </w:r>
     </w:p>
     <w:p>
@@ -1379,38 +755,56 @@
           <w:numId w:val="1"/>
         </w:numPr>
       </w:pPr>
+      <w:r>
+        <w:t xml:space="preserve">This picture shows our model structure, actually its quite similar to the LSTM model, just change the layer from </w:t>
+      </w:r>
       <w:proofErr w:type="spellStart"/>
       <w:r>
-        <w:t>biLSTM</w:t>
+        <w:t>lstm</w:t>
       </w:r>
       <w:proofErr w:type="spellEnd"/>
       <w:r>
-        <w:t xml:space="preserve"> is a variant of LSTM, while LSTM uses past context only, </w:t>
+        <w:t xml:space="preserve"> to </w:t>
       </w:r>
       <w:proofErr w:type="spellStart"/>
       <w:r>
-        <w:t>biLSTM</w:t>
+        <w:t>bilstm</w:t>
       </w:r>
       <w:proofErr w:type="spellEnd"/>
       <w:r>
-        <w:t xml:space="preserve"> uses both past and future context</w:t>
-      </w:r>
-      <w:r>
-        <w:t xml:space="preserve">. </w:t>
+        <w:t>. Beside layer changing, I</w:t>
+      </w:r>
+      <w:r>
+        <w:t xml:space="preserve"> inspired </w:t>
+      </w:r>
+      <w:r>
+        <w:t>from</w:t>
+      </w:r>
+      <w:r>
+        <w:t xml:space="preserve"> </w:t>
+      </w:r>
+      <w:r>
+        <w:t>merging</w:t>
+      </w:r>
+      <w:r>
+        <w:t xml:space="preserve"> method</w:t>
+      </w:r>
+      <w:r>
+        <w:t xml:space="preserve"> </w:t>
+      </w:r>
+      <w:r>
+        <w:t xml:space="preserve">in our first model. </w:t>
+      </w:r>
+      <w:r>
+        <w:t xml:space="preserve">and contribute the model to </w:t>
       </w:r>
       <w:proofErr w:type="spellStart"/>
       <w:r>
-        <w:t>biLSTM</w:t>
+        <w:t>bilstm</w:t>
       </w:r>
       <w:proofErr w:type="spellEnd"/>
       <w:r>
-        <w:t xml:space="preserve"> generally provided more context, which leads to better performance, for example, </w:t>
-      </w:r>
-      <w:r>
-        <w:rPr>
-          <w:lang w:val="en-US"/>
-        </w:rPr>
-        <w:t>trying to predict the next word based on the given sentence, apparently using only one of the below sentences to predict the word is hard, but with both forward and backward sentences we could predict the word with more confidence.</w:t>
+        <w:t xml:space="preserve"> + merging method.</w:t>
       </w:r>
     </w:p>
     <w:p>
@@ -1422,43 +816,7 @@
         </w:numPr>
       </w:pPr>
       <w:r>
-        <w:t xml:space="preserve">This picture shows our model structure, actually its quite similar to the LSTM model, just change the layer from </w:t>
-      </w:r>
-      <w:proofErr w:type="spellStart"/>
-      <w:r>
-        <w:t>lstm</w:t>
-      </w:r>
-      <w:proofErr w:type="spellEnd"/>
-      <w:r>
-        <w:t xml:space="preserve"> to </w:t>
-      </w:r>
-      <w:proofErr w:type="spellStart"/>
-      <w:r>
-        <w:t>bilstm</w:t>
-      </w:r>
-      <w:proofErr w:type="spellEnd"/>
-      <w:r>
-        <w:t>. Beside layer changing, I</w:t>
-      </w:r>
-      <w:r>
-        <w:t xml:space="preserve"> inspired by </w:t>
-      </w:r>
-      <w:r>
-        <w:t>merging</w:t>
-      </w:r>
-      <w:r>
-        <w:t xml:space="preserve"> method</w:t>
-      </w:r>
-      <w:r>
-        <w:t xml:space="preserve"> and contribute the model to </w:t>
-      </w:r>
-      <w:proofErr w:type="spellStart"/>
-      <w:r>
-        <w:t>bilstm</w:t>
-      </w:r>
-      <w:proofErr w:type="spellEnd"/>
-      <w:r>
-        <w:t xml:space="preserve"> + merging method.</w:t>
+        <w:t>Performance</w:t>
       </w:r>
     </w:p>
     <w:p>
@@ -1470,7 +828,11 @@
         </w:numPr>
       </w:pPr>
       <w:r>
-        <w:t>Performance</w:t>
+        <w:lastRenderedPageBreak/>
+        <w:t xml:space="preserve">Experiment and analysis, this part is </w:t>
+      </w:r>
+      <w:r>
+        <w:t>Tested by TAKEHIRO MATSUNAGA and Analysed by KAR CHUN TEONG</w:t>
       </w:r>
     </w:p>
     <w:p>
@@ -1482,10 +844,24 @@
         </w:numPr>
       </w:pPr>
       <w:r>
-        <w:t xml:space="preserve">Experiment and analysis, this part is </w:t>
-      </w:r>
-      <w:r>
-        <w:t>Tested by TAKEHIRO MATSUNAGA and Analysed by KAR CHUN TEONG</w:t>
+        <w:t>We wanted to use cloud platforms to train our model, but most of them are expensive</w:t>
+      </w:r>
+      <w:r>
+        <w:t xml:space="preserve">. </w:t>
+      </w:r>
+      <w:r>
+        <w:t xml:space="preserve">Google Cloud Platform offers free trial, but to get </w:t>
+      </w:r>
+      <w:proofErr w:type="spellStart"/>
+      <w:r>
+        <w:t>it</w:t>
+      </w:r>
+      <w:r>
+        <w:t>we</w:t>
+      </w:r>
+      <w:proofErr w:type="spellEnd"/>
+      <w:r>
+        <w:t xml:space="preserve"> need to register with credit card, which unfortunately we don't possess, at the end of the day we need to train the model using our local machines. Limited by the performance of our local machines, we could only use a small subset of the datasets for training (the first 200 training shards and the first 100 validation shards). </w:t>
       </w:r>
     </w:p>
     <w:p>
@@ -1497,7 +873,7 @@
         </w:numPr>
       </w:pPr>
       <w:r>
-        <w:t xml:space="preserve">We wanted to use cloud platforms to train our model, but most of them are expensive, and we don't have the fund for that, Google Cloud Platform offers 1 month free trial, but to get the free trial we need to register with credit card, which unfortunately we don't possess, at the end of the day we need to train the model using our local machines. Limited by the performance of our local machines, we could only use a small subset of the datasets for training (the first 200 training shards and the first 100 validation shards). </w:t>
+        <w:t>This figure shows the graph of training curve of the LSTM model.</w:t>
       </w:r>
     </w:p>
     <w:p>
@@ -1509,7 +885,23 @@
         </w:numPr>
       </w:pPr>
       <w:r>
-        <w:t>This figure shows the graph of training curve of the LSTM model.</w:t>
+        <w:t xml:space="preserve">This figure shows the graph of training curve of the </w:t>
+      </w:r>
+      <w:proofErr w:type="spellStart"/>
+      <w:r>
+        <w:t>biLSTM</w:t>
+      </w:r>
+      <w:proofErr w:type="spellEnd"/>
+      <w:r>
+        <w:t xml:space="preserve"> model. As shown in both figures, both models converged at around 0.75, with </w:t>
+      </w:r>
+      <w:proofErr w:type="spellStart"/>
+      <w:r>
+        <w:t>biLSTM</w:t>
+      </w:r>
+      <w:proofErr w:type="spellEnd"/>
+      <w:r>
+        <w:t xml:space="preserve"> having a slightly better performance.</w:t>
       </w:r>
     </w:p>
     <w:p>
@@ -1521,23 +913,42 @@
         </w:numPr>
       </w:pPr>
       <w:r>
-        <w:t xml:space="preserve">This figure shows the graph of training curve of the </w:t>
+        <w:t xml:space="preserve">The performances of </w:t>
+      </w:r>
+      <w:r>
+        <w:t>2</w:t>
+      </w:r>
+      <w:r>
+        <w:t xml:space="preserve"> models are listed in </w:t>
+      </w:r>
+      <w:r>
+        <w:t>the table</w:t>
+      </w:r>
+      <w:r>
+        <w:t xml:space="preserve">. </w:t>
+      </w:r>
+      <w:r>
+        <w:t xml:space="preserve">we use the </w:t>
+      </w:r>
+      <w:r>
+        <w:t>300 data</w:t>
+      </w:r>
+      <w:r>
+        <w:t xml:space="preserve"> shards as training datasets which leads to possible overfitting. However, we consider that the LSTM and </w:t>
       </w:r>
       <w:proofErr w:type="spellStart"/>
       <w:r>
-        <w:t>biLSTM</w:t>
+        <w:t>biLSTM's</w:t>
       </w:r>
       <w:proofErr w:type="spellEnd"/>
       <w:r>
-        <w:t xml:space="preserve"> model. As shown in both figures, both models converged at around $0.75$, with </w:t>
-      </w:r>
-      <w:proofErr w:type="spellStart"/>
-      <w:r>
-        <w:t>biLSTM</w:t>
-      </w:r>
-      <w:proofErr w:type="spellEnd"/>
-      <w:r>
-        <w:t xml:space="preserve"> having a slightly better performance.</w:t>
+        <w:t xml:space="preserve"> performance </w:t>
+      </w:r>
+      <w:r>
+        <w:t>of &gt;</w:t>
+      </w:r>
+      <w:r>
+        <w:t xml:space="preserve"> 0.75 for the whole datasets as satisfactory, since we only use an extremely small subset to train them. We hypothesize that if we use larger datasets for training, the model would lead to more satisfactory results, too bad that we don't have the computing power to prove this hypothesis.</w:t>
       </w:r>
     </w:p>
     <w:p>
@@ -1549,31 +960,7 @@
         </w:numPr>
       </w:pPr>
       <w:r>
-        <w:t xml:space="preserve">The performances of 3 models are listed in </w:t>
-      </w:r>
-      <w:r>
-        <w:t>the table</w:t>
-      </w:r>
-      <w:r>
-        <w:t xml:space="preserve">, as we could see, the MAP@10 for the first 200 training shards and 100 validation shards are always higher than the MAP@10 for the whole datasets, the reason is obvious as we use the first 200 training shards and 100 validation shards as training datasets which leads to possible overfitting. However, we consider that the LSTM and </w:t>
-      </w:r>
-      <w:proofErr w:type="spellStart"/>
-      <w:r>
-        <w:t>biLSTM's</w:t>
-      </w:r>
-      <w:proofErr w:type="spellEnd"/>
-      <w:r>
-        <w:t xml:space="preserve"> performance </w:t>
-      </w:r>
-      <w:r>
-        <w:t>of &gt;</w:t>
-      </w:r>
-      <w:r>
-        <w:t xml:space="preserve"> 0.75 for the whole datasets as satisfactory, since we only use an extremely small subset to train them. We hypothesize that </w:t>
-      </w:r>
-      <w:r>
-        <w:lastRenderedPageBreak/>
-        <w:t>if we use larger datasets for training, the model would lead to more satisfactory results, too bad that we don't have the computing power to prove this hypothesis.</w:t>
+        <w:t>Contributions. (read the ppt or just let them read by saying “the contributions of each member are listed here”)</w:t>
       </w:r>
     </w:p>
     <w:p>
@@ -1585,22 +972,15 @@
         </w:numPr>
       </w:pPr>
       <w:r>
-        <w:t>Contributions. (read the ppt or just let them read by saying “the contributions of each member are listed here”)</w:t>
-      </w:r>
-    </w:p>
-    <w:p>
-      <w:pPr>
-        <w:pStyle w:val="ListParagraph"/>
-        <w:numPr>
-          <w:ilvl w:val="0"/>
-          <w:numId w:val="1"/>
-        </w:numPr>
-      </w:pPr>
-      <w:r>
         <w:t xml:space="preserve">conclusion, </w:t>
       </w:r>
-      <w:r>
-        <w:t xml:space="preserve">Based on the experiments, we conclude that the </w:t>
+      <w:proofErr w:type="gramStart"/>
+      <w:r>
+        <w:t>Based</w:t>
+      </w:r>
+      <w:proofErr w:type="gramEnd"/>
+      <w:r>
+        <w:t xml:space="preserve"> on the experiments, we conclude that the </w:t>
       </w:r>
       <w:proofErr w:type="spellStart"/>
       <w:r>
@@ -1608,7 +988,15 @@
       </w:r>
       <w:proofErr w:type="spellEnd"/>
       <w:r>
-        <w:t xml:space="preserve"> model has a superior performance over the other models we used. Therefore we use the </w:t>
+        <w:t xml:space="preserve"> model has a superior performance over the other models we used. </w:t>
+      </w:r>
+      <w:proofErr w:type="gramStart"/>
+      <w:r>
+        <w:t>Therefore</w:t>
+      </w:r>
+      <w:proofErr w:type="gramEnd"/>
+      <w:r>
+        <w:t xml:space="preserve"> we use the </w:t>
       </w:r>
       <w:proofErr w:type="spellStart"/>
       <w:r>
@@ -1642,7 +1030,7 @@
 </file>
 
 <file path=word/numbering.xml><?xml version="1.0" encoding="utf-8"?>
-<w:numbering xmlns:wpc="http://schemas.microsoft.com/office/word/2010/wordprocessingCanvas" xmlns:cx="http://schemas.microsoft.com/office/drawing/2014/chartex" xmlns:cx1="http://schemas.microsoft.com/office/drawing/2015/9/8/chartex" xmlns:cx2="http://schemas.microsoft.com/office/drawing/2015/10/21/chartex" xmlns:cx3="http://schemas.microsoft.com/office/drawing/2016/5/9/chartex" xmlns:cx4="http://schemas.microsoft.com/office/drawing/2016/5/10/chartex" xmlns:cx5="http://schemas.microsoft.com/office/drawing/2016/5/11/chartex" xmlns:cx6="http://schemas.microsoft.com/office/drawing/2016/5/12/chartex" xmlns:cx7="http://schemas.microsoft.com/office/drawing/2016/5/13/chartex" xmlns:cx8="http://schemas.microsoft.com/office/drawing/2016/5/14/chartex" xmlns:mc="http://schemas.openxmlformats.org/markup-compatibility/2006" xmlns:aink="http://schemas.microsoft.com/office/drawing/2016/ink" xmlns:am3d="http://schemas.microsoft.com/office/drawing/2017/model3d" xmlns:o="urn:schemas-microsoft-com:office:office" xmlns:r="http://schemas.openxmlformats.org/officeDocument/2006/relationships" xmlns:m="http://schemas.openxmlformats.org/officeDocument/2006/math" xmlns:v="urn:schemas-microsoft-com:vml" xmlns:wp14="http://schemas.microsoft.com/office/word/2010/wordprocessingDrawing" xmlns:wp="http://schemas.openxmlformats.org/drawingml/2006/wordprocessingDrawing" xmlns:w10="urn:schemas-microsoft-com:office:word" xmlns:w="http://schemas.openxmlformats.org/wordprocessingml/2006/main" xmlns:w14="http://schemas.microsoft.com/office/word/2010/wordml" xmlns:w15="http://schemas.microsoft.com/office/word/2012/wordml" xmlns:w16cex="http://schemas.microsoft.com/office/word/2018/wordml/cex" xmlns:w16cid="http://schemas.microsoft.com/office/word/2016/wordml/cid" xmlns:w16="http://schemas.microsoft.com/office/word/2018/wordml" xmlns:w16se="http://schemas.microsoft.com/office/word/2015/wordml/symex" xmlns:wpg="http://schemas.microsoft.com/office/word/2010/wordprocessingGroup" xmlns:wpi="http://schemas.microsoft.com/office/word/2010/wordprocessingInk" xmlns:wne="http://schemas.microsoft.com/office/word/2006/wordml" xmlns:wps="http://schemas.microsoft.com/office/word/2010/wordprocessingShape" mc:Ignorable="w14 w15 w16se w16cid w16 w16cex wp14">
+<w:numbering xmlns:wpc="http://schemas.microsoft.com/office/word/2010/wordprocessingCanvas" xmlns:cx="http://schemas.microsoft.com/office/drawing/2014/chartex" xmlns:cx1="http://schemas.microsoft.com/office/drawing/2015/9/8/chartex" xmlns:cx2="http://schemas.microsoft.com/office/drawing/2015/10/21/chartex" xmlns:cx3="http://schemas.microsoft.com/office/drawing/2016/5/9/chartex" xmlns:cx4="http://schemas.microsoft.com/office/drawing/2016/5/10/chartex" xmlns:cx5="http://schemas.microsoft.com/office/drawing/2016/5/11/chartex" xmlns:cx6="http://schemas.microsoft.com/office/drawing/2016/5/12/chartex" xmlns:cx7="http://schemas.microsoft.com/office/drawing/2016/5/13/chartex" xmlns:cx8="http://schemas.microsoft.com/office/drawing/2016/5/14/chartex" xmlns:mc="http://schemas.openxmlformats.org/markup-compatibility/2006" xmlns:aink="http://schemas.microsoft.com/office/drawing/2016/ink" xmlns:am3d="http://schemas.microsoft.com/office/drawing/2017/model3d" xmlns:o="urn:schemas-microsoft-com:office:office" xmlns:r="http://schemas.openxmlformats.org/officeDocument/2006/relationships" xmlns:m="http://schemas.openxmlformats.org/officeDocument/2006/math" xmlns:v="urn:schemas-microsoft-com:vml" xmlns:wp14="http://schemas.microsoft.com/office/word/2010/wordprocessingDrawing" xmlns:wp="http://schemas.openxmlformats.org/drawingml/2006/wordprocessingDrawing" xmlns:w10="urn:schemas-microsoft-com:office:word" xmlns:w="http://schemas.openxmlformats.org/wordprocessingml/2006/main" xmlns:w14="http://schemas.microsoft.com/office/word/2010/wordml" xmlns:w15="http://schemas.microsoft.com/office/word/2012/wordml" xmlns:w16cid="http://schemas.microsoft.com/office/word/2016/wordml/cid" xmlns:w16se="http://schemas.microsoft.com/office/word/2015/wordml/symex" xmlns:wpg="http://schemas.microsoft.com/office/word/2010/wordprocessingGroup" xmlns:wpi="http://schemas.microsoft.com/office/word/2010/wordprocessingInk" xmlns:wne="http://schemas.microsoft.com/office/word/2006/wordml" xmlns:wps="http://schemas.microsoft.com/office/word/2010/wordprocessingShape" mc:Ignorable="w14 w15 w16se w16cid wp14">
   <w:abstractNum w:abstractNumId="0" w15:restartNumberingAfterBreak="0">
     <w:nsid w:val="05AF2CC2"/>
     <w:multiLevelType w:val="hybridMultilevel"/>
@@ -2566,7 +1954,7 @@
 </file>
 
 <file path=word/styles.xml><?xml version="1.0" encoding="utf-8"?>
-<w:styles xmlns:mc="http://schemas.openxmlformats.org/markup-compatibility/2006" xmlns:r="http://schemas.openxmlformats.org/officeDocument/2006/relationships" xmlns:w="http://schemas.openxmlformats.org/wordprocessingml/2006/main" xmlns:w14="http://schemas.microsoft.com/office/word/2010/wordml" xmlns:w15="http://schemas.microsoft.com/office/word/2012/wordml" xmlns:w16cex="http://schemas.microsoft.com/office/word/2018/wordml/cex" xmlns:w16cid="http://schemas.microsoft.com/office/word/2016/wordml/cid" xmlns:w16="http://schemas.microsoft.com/office/word/2018/wordml" xmlns:w16se="http://schemas.microsoft.com/office/word/2015/wordml/symex" mc:Ignorable="w14 w15 w16se w16cid w16 w16cex">
+<w:styles xmlns:mc="http://schemas.openxmlformats.org/markup-compatibility/2006" xmlns:r="http://schemas.openxmlformats.org/officeDocument/2006/relationships" xmlns:w="http://schemas.openxmlformats.org/wordprocessingml/2006/main" xmlns:w14="http://schemas.microsoft.com/office/word/2010/wordml" xmlns:w15="http://schemas.microsoft.com/office/word/2012/wordml" xmlns:w16cid="http://schemas.microsoft.com/office/word/2016/wordml/cid" xmlns:w16se="http://schemas.microsoft.com/office/word/2015/wordml/symex" mc:Ignorable="w14 w15 w16se w16cid">
   <w:docDefaults>
     <w:rPrDefault>
       <w:rPr>
@@ -2582,7 +1970,7 @@
       </w:pPr>
     </w:pPrDefault>
   </w:docDefaults>
-  <w:latentStyles w:defLockedState="0" w:defUIPriority="99" w:defSemiHidden="0" w:defUnhideWhenUsed="0" w:defQFormat="0" w:count="376">
+  <w:latentStyles w:defLockedState="0" w:defUIPriority="99" w:defSemiHidden="0" w:defUnhideWhenUsed="0" w:defQFormat="0" w:count="375">
     <w:lsdException w:name="Normal" w:uiPriority="0" w:qFormat="1"/>
     <w:lsdException w:name="heading 1" w:uiPriority="9" w:qFormat="1"/>
     <w:lsdException w:name="heading 2" w:semiHidden="1" w:uiPriority="9" w:unhideWhenUsed="1" w:qFormat="1"/>
@@ -2688,6 +2076,7 @@
     <w:lsdException w:name="HTML Sample" w:semiHidden="1" w:unhideWhenUsed="1"/>
     <w:lsdException w:name="HTML Typewriter" w:semiHidden="1" w:unhideWhenUsed="1"/>
     <w:lsdException w:name="HTML Variable" w:semiHidden="1" w:unhideWhenUsed="1"/>
+    <w:lsdException w:name="Normal Table" w:semiHidden="1" w:unhideWhenUsed="1"/>
     <w:lsdException w:name="annotation subject" w:semiHidden="1" w:unhideWhenUsed="1"/>
     <w:lsdException w:name="No List" w:semiHidden="1" w:unhideWhenUsed="1"/>
     <w:lsdException w:name="Outline List 1" w:semiHidden="1" w:unhideWhenUsed="1"/>
@@ -2734,8 +2123,10 @@
     <w:lsdException w:name="Table Subtle 2" w:semiHidden="1" w:unhideWhenUsed="1"/>
     <w:lsdException w:name="Table Web 1" w:semiHidden="1" w:unhideWhenUsed="1"/>
     <w:lsdException w:name="Table Web 2" w:semiHidden="1" w:unhideWhenUsed="1"/>
+    <w:lsdException w:name="Table Web 3" w:semiHidden="1" w:unhideWhenUsed="1"/>
     <w:lsdException w:name="Balloon Text" w:semiHidden="1" w:unhideWhenUsed="1"/>
     <w:lsdException w:name="Table Grid" w:uiPriority="39"/>
+    <w:lsdException w:name="Table Theme" w:semiHidden="1" w:unhideWhenUsed="1"/>
     <w:lsdException w:name="Placeholder Text" w:semiHidden="1"/>
     <w:lsdException w:name="No Spacing" w:uiPriority="1" w:qFormat="1"/>
     <w:lsdException w:name="Light Shading" w:uiPriority="60"/>
@@ -2955,7 +2346,6 @@
     <w:lsdException w:name="Smart Hyperlink" w:semiHidden="1" w:unhideWhenUsed="1"/>
     <w:lsdException w:name="Hashtag" w:semiHidden="1" w:unhideWhenUsed="1"/>
     <w:lsdException w:name="Unresolved Mention" w:semiHidden="1" w:unhideWhenUsed="1"/>
-    <w:lsdException w:name="Smart Link" w:semiHidden="1" w:unhideWhenUsed="1"/>
   </w:latentStyles>
   <w:style w:type="paragraph" w:default="1" w:styleId="Normal">
     <w:name w:val="Normal"/>
@@ -2964,7 +2354,6 @@
   <w:style w:type="character" w:default="1" w:styleId="DefaultParagraphFont">
     <w:name w:val="Default Paragraph Font"/>
     <w:uiPriority w:val="1"/>
-    <w:semiHidden/>
     <w:unhideWhenUsed/>
   </w:style>
   <w:style w:type="table" w:default="1" w:styleId="TableNormal">

--- a/Pre文档.docx
+++ b/Pre文档.docx
@@ -68,49 +68,7 @@
     <w:p>
       <w:pPr>
         <w:pStyle w:val="ListParagraph"/>
-        <w:numPr>
-          <w:ilvl w:val="0"/>
-          <w:numId w:val="1"/>
-        </w:numPr>
-      </w:pPr>
-      <w:r>
-        <w:t xml:space="preserve">First, let’s look at </w:t>
-      </w:r>
-      <w:proofErr w:type="spellStart"/>
-      <w:r>
-        <w:t>DMRNets</w:t>
-      </w:r>
-      <w:proofErr w:type="spellEnd"/>
-      <w:r>
-        <w:t>.</w:t>
-      </w:r>
-      <w:r>
-        <w:t xml:space="preserve"> This architecture is analysed </w:t>
-      </w:r>
-      <w:r>
-        <w:t>by KAR CHUN TEONG</w:t>
-      </w:r>
-      <w:r>
-        <w:t xml:space="preserve"> </w:t>
-      </w:r>
-      <w:r>
-        <w:t>and implemented</w:t>
-      </w:r>
-      <w:r>
-        <w:t xml:space="preserve"> by </w:t>
-      </w:r>
-      <w:r>
-        <w:t>KAR CHUN TEONG</w:t>
-      </w:r>
-      <w:r>
-        <w:t xml:space="preserve"> and </w:t>
-      </w:r>
-      <w:r>
-        <w:t>EDUARDO WANG ZHENG</w:t>
-      </w:r>
-      <w:r>
-        <w:t>.</w:t>
-      </w:r>
+      </w:pPr>
     </w:p>
     <w:p>
       <w:pPr>
@@ -120,6 +78,35 @@
           <w:numId w:val="1"/>
         </w:numPr>
       </w:pPr>
+      <w:r>
+        <w:t xml:space="preserve">First, let’s look at </w:t>
+      </w:r>
+      <w:proofErr w:type="spellStart"/>
+      <w:r>
+        <w:t>DMRNets</w:t>
+      </w:r>
+      <w:proofErr w:type="spellEnd"/>
+      <w:r>
+        <w:t>.</w:t>
+      </w:r>
+      <w:r>
+        <w:t xml:space="preserve"> This architecture is analysed </w:t>
+      </w:r>
+      <w:r>
+        <w:t>by KAR CHUN TEONG</w:t>
+      </w:r>
+      <w:r>
+        <w:t xml:space="preserve"> and implemented by KAR CHUN TEONG and </w:t>
+      </w:r>
+      <w:r>
+        <w:t>EDUARDO WANG ZHENG</w:t>
+      </w:r>
+      <w:r>
+        <w:t>.</w:t>
+      </w:r>
+      <w:r>
+        <w:t xml:space="preserve"> </w:t>
+      </w:r>
       <w:proofErr w:type="spellStart"/>
       <w:r>
         <w:t>DMRNets</w:t>
@@ -235,37 +222,41 @@
           <w:rFonts w:eastAsia="Yu Mincho"/>
           <w:lang w:eastAsia="ja-JP"/>
         </w:rPr>
-        <w:t xml:space="preserve"> the more layers they stack, the higher the training error.</w:t>
+        <w:t xml:space="preserve"> </w:t>
+      </w:r>
+      <w:r>
+        <w:rPr>
+          <w:rFonts w:asciiTheme="minorEastAsia" w:hAnsiTheme="minorEastAsia" w:hint="eastAsia"/>
+        </w:rPr>
+        <w:t>T</w:t>
       </w:r>
       <w:r>
         <w:rPr>
           <w:rFonts w:eastAsia="Yu Mincho"/>
           <w:lang w:eastAsia="ja-JP"/>
         </w:rPr>
-        <w:t xml:space="preserve"> Some proposed a solution which is residual mapping, as shown on the image</w:t>
+        <w:t>he more layers they stack, the higher the training error.</w:t>
       </w:r>
       <w:r>
         <w:rPr>
           <w:rFonts w:eastAsia="Yu Mincho"/>
           <w:lang w:eastAsia="ja-JP"/>
         </w:rPr>
-        <w:t xml:space="preserve">. </w:t>
+        <w:t xml:space="preserve"> Some proposed a solution which is residual mapping, as shown on the image</w:t>
       </w:r>
       <w:r>
         <w:rPr>
           <w:rFonts w:eastAsia="Yu Mincho"/>
           <w:lang w:eastAsia="ja-JP"/>
         </w:rPr>
-        <w:t>And This is how residual network works, just concatenate processe</w:t>
-      </w:r>
-      <w:bookmarkStart w:id="0" w:name="_GoBack"/>
-      <w:bookmarkEnd w:id="0"/>
+        <w:t xml:space="preserve">. </w:t>
+      </w:r>
       <w:r>
         <w:rPr>
           <w:rFonts w:eastAsia="Yu Mincho"/>
           <w:lang w:eastAsia="ja-JP"/>
         </w:rPr>
-        <w:t>d data and unprocessed data.</w:t>
+        <w:t>And This is how residual network works, just concatenate processed data and unprocessed data.</w:t>
       </w:r>
     </w:p>
     <w:p>
@@ -455,7 +446,7 @@
       </w:r>
       <w:proofErr w:type="spellEnd"/>
       <w:r>
-        <w:t xml:space="preserve"> model did not converge, we tried modifying various parameters and adjusting the depth of the model, but in the </w:t>
+        <w:t xml:space="preserve"> model did not converge, we tried modifying the model, but in the </w:t>
       </w:r>
       <w:proofErr w:type="gramStart"/>
       <w:r>
@@ -465,6 +456,11 @@
       <w:r>
         <w:t xml:space="preserve"> it couldn't work.</w:t>
       </w:r>
+    </w:p>
+    <w:p>
+      <w:pPr>
+        <w:pStyle w:val="ListParagraph"/>
+      </w:pPr>
     </w:p>
     <w:p>
       <w:pPr>
@@ -487,106 +483,51 @@
         </w:numPr>
       </w:pPr>
       <w:r>
-        <w:t>LSTM is a</w:t>
-      </w:r>
-      <w:r>
-        <w:t xml:space="preserve"> type of </w:t>
+        <w:t xml:space="preserve">LSTM is derived from </w:t>
       </w:r>
       <w:r>
         <w:rPr>
           <w:lang w:val="en-US"/>
         </w:rPr>
-        <w:t>recurrent neural network (RNN). A common LSTM unit is composed of</w:t>
-      </w:r>
+        <w:t xml:space="preserve">recurrent neural </w:t>
+      </w:r>
+      <w:proofErr w:type="gramStart"/>
       <w:r>
         <w:rPr>
           <w:lang w:val="en-US"/>
         </w:rPr>
+        <w:t>network </w:t>
+      </w:r>
+      <w:r>
+        <w:t>.</w:t>
+      </w:r>
+      <w:proofErr w:type="gramEnd"/>
+      <w:r>
         <w:t xml:space="preserve"> </w:t>
       </w:r>
       <w:r>
-        <w:rPr>
-          <w:lang w:val="en-US"/>
-        </w:rPr>
-        <w:t>a cell</w:t>
-      </w:r>
-      <w:r>
-        <w:rPr>
-          <w:lang w:val="en-US"/>
-        </w:rPr>
-        <w:t xml:space="preserve"> </w:t>
-      </w:r>
-      <w:r>
-        <w:rPr>
-          <w:lang w:val="en-US"/>
-        </w:rPr>
-        <w:t>and 3 gates</w:t>
-      </w:r>
-      <w:r>
-        <w:rPr>
-          <w:lang w:val="en-US"/>
-        </w:rPr>
-        <w:t xml:space="preserve">. </w:t>
-      </w:r>
-      <w:r>
-        <w:rPr>
-          <w:lang w:val="en-US"/>
-        </w:rPr>
-        <w:t>T</w:t>
-      </w:r>
-      <w:r>
-        <w:rPr>
-          <w:lang w:val="en-US"/>
-        </w:rPr>
-        <w:t>he cell</w:t>
-      </w:r>
-      <w:r>
-        <w:rPr>
-          <w:lang w:val="en-US"/>
-        </w:rPr>
-        <w:t xml:space="preserve"> </w:t>
-      </w:r>
-      <w:r>
-        <w:rPr>
-          <w:lang w:val="en-US"/>
-        </w:rPr>
-        <w:t xml:space="preserve">stores </w:t>
-      </w:r>
-      <w:r>
-        <w:rPr>
-          <w:lang w:val="en-US"/>
-        </w:rPr>
-        <w:t>values over time intervals</w:t>
-      </w:r>
-      <w:r>
-        <w:rPr>
-          <w:lang w:val="en-US"/>
-        </w:rPr>
-        <w:t xml:space="preserve"> as cell states</w:t>
-      </w:r>
-      <w:r>
-        <w:rPr>
-          <w:lang w:val="en-US"/>
-        </w:rPr>
-        <w:t xml:space="preserve">, and the 3 gates’ main job is to </w:t>
-      </w:r>
-      <w:r>
-        <w:rPr>
-          <w:lang w:val="en-US"/>
-        </w:rPr>
-        <w:t>regulate the flow of information into and out of the cell.</w:t>
-      </w:r>
-      <w:r>
-        <w:rPr>
-          <w:lang w:val="en-US"/>
-        </w:rPr>
-        <w:t xml:space="preserve"> </w:t>
-      </w:r>
-      <w:r>
-        <w:rPr>
-          <w:lang w:val="en-US"/>
-        </w:rPr>
-        <w:t xml:space="preserve">To put it in an abstract high-level view, LSTM is using past context as reference to predict the future output. </w:t>
+        <w:t>As our brain can understand articles based on knowledge that we learned before, RNN works in a similar way</w:t>
+      </w:r>
+      <w:r>
+        <w:t>. It</w:t>
+      </w:r>
+      <w:r>
+        <w:t xml:space="preserve"> can derive some parameters from its forward node, this</w:t>
+      </w:r>
+      <w:r>
+        <w:t xml:space="preserve"> is</w:t>
+      </w:r>
+      <w:r>
+        <w:t xml:space="preserve"> what traditional neural networks could not achieve. However, traditional RNN could not store what it learned for a dragged time period</w:t>
+      </w:r>
+      <w:r>
+        <w:t xml:space="preserve"> because of its algorithm. Then </w:t>
+      </w:r>
+      <w:r>
+        <w:t>LSTM was invented to solve this problem</w:t>
+      </w:r>
+      <w:r>
+        <w:t>.</w:t>
       </w:r>
     </w:p>
     <w:p>
@@ -598,25 +539,83 @@
         </w:numPr>
       </w:pPr>
       <w:r>
-        <w:t xml:space="preserve">LSTM is derived from RNN. </w:t>
-      </w:r>
-      <w:r>
-        <w:t>As our brain can understand articles based on knowledge that we learned before, RNN works in a similar way, RNN can derive some parameters from its forward node, this</w:t>
-      </w:r>
-      <w:r>
-        <w:t xml:space="preserve"> is</w:t>
-      </w:r>
-      <w:r>
-        <w:t xml:space="preserve"> what traditional neural networks could not achieve. However, traditional RNN could not store what it learned from forward node for a dragged time period</w:t>
-      </w:r>
-      <w:r>
-        <w:t xml:space="preserve"> because of its algorithm. Then </w:t>
-      </w:r>
-      <w:r>
-        <w:t>LSTM was invented to solve this problem</w:t>
-      </w:r>
-      <w:r>
-        <w:t>.</w:t>
+        <w:t>LSTM is a</w:t>
+      </w:r>
+      <w:r>
+        <w:t xml:space="preserve"> type of </w:t>
+      </w:r>
+      <w:r>
+        <w:rPr>
+          <w:lang w:val="en-US"/>
+        </w:rPr>
+        <w:t>RNN. A common LSTM unit is composed of</w:t>
+      </w:r>
+      <w:r>
+        <w:rPr>
+          <w:lang w:val="en-US"/>
+        </w:rPr>
+        <w:t xml:space="preserve"> </w:t>
+      </w:r>
+      <w:r>
+        <w:rPr>
+          <w:lang w:val="en-US"/>
+        </w:rPr>
+        <w:t>a cell</w:t>
+      </w:r>
+      <w:r>
+        <w:rPr>
+          <w:lang w:val="en-US"/>
+        </w:rPr>
+        <w:t xml:space="preserve"> </w:t>
+      </w:r>
+      <w:r>
+        <w:rPr>
+          <w:rFonts w:hint="eastAsia"/>
+          <w:lang w:val="en-US"/>
+        </w:rPr>
+        <w:t>which</w:t>
+      </w:r>
+      <w:r>
+        <w:rPr>
+          <w:lang w:val="en-US"/>
+        </w:rPr>
+        <w:t xml:space="preserve"> contains 3 gates. The cell</w:t>
+      </w:r>
+      <w:r>
+        <w:rPr>
+          <w:lang w:val="en-US"/>
+        </w:rPr>
+        <w:t xml:space="preserve"> </w:t>
+      </w:r>
+      <w:r>
+        <w:rPr>
+          <w:lang w:val="en-US"/>
+        </w:rPr>
+        <w:t xml:space="preserve">stores </w:t>
+      </w:r>
+      <w:r>
+        <w:rPr>
+          <w:lang w:val="en-US"/>
+        </w:rPr>
+        <w:t>values over time intervals</w:t>
+      </w:r>
+      <w:r>
+        <w:rPr>
+          <w:lang w:val="en-US"/>
+        </w:rPr>
+        <w:t xml:space="preserve"> as cell states, and the 3 gates’ main job is to </w:t>
+      </w:r>
+      <w:r>
+        <w:rPr>
+          <w:lang w:val="en-US"/>
+        </w:rPr>
+        <w:t>regulate the flow of information into and out of the cell.</w:t>
+      </w:r>
+      <w:r>
+        <w:rPr>
+          <w:lang w:val="en-US"/>
+        </w:rPr>
+        <w:t xml:space="preserve"> To put it in an abstract high-level view, LSTM is using past context as reference to predict the future output. </w:t>
       </w:r>
     </w:p>
     <w:p>
@@ -667,28 +666,7 @@
     <w:p>
       <w:pPr>
         <w:pStyle w:val="ListParagraph"/>
-        <w:numPr>
-          <w:ilvl w:val="0"/>
-          <w:numId w:val="1"/>
-        </w:numPr>
-      </w:pPr>
-      <w:r>
-        <w:t>The third model we use is bidirectional LSTM model (</w:t>
-      </w:r>
-      <w:proofErr w:type="spellStart"/>
-      <w:r>
-        <w:t>biLSTM</w:t>
-      </w:r>
-      <w:proofErr w:type="spellEnd"/>
-      <w:r>
-        <w:t xml:space="preserve">). this model is </w:t>
-      </w:r>
-      <w:r>
-        <w:t>Analysed and implemented by TAKEHIRO MATSUNAGA</w:t>
-      </w:r>
-      <w:r>
-        <w:t>.</w:t>
-      </w:r>
+      </w:pPr>
     </w:p>
     <w:p>
       <w:pPr>
@@ -698,53 +676,22 @@
           <w:numId w:val="1"/>
         </w:numPr>
       </w:pPr>
+      <w:r>
+        <w:t>The third model we use is bidirectional LSTM model (</w:t>
+      </w:r>
       <w:proofErr w:type="spellStart"/>
       <w:r>
         <w:t>biLSTM</w:t>
       </w:r>
       <w:proofErr w:type="spellEnd"/>
       <w:r>
-        <w:t xml:space="preserve"> is a variant of LSTM</w:t>
-      </w:r>
-      <w:r>
-        <w:t xml:space="preserve">. </w:t>
-      </w:r>
-      <w:r>
-        <w:t>LSTM uses past context only,</w:t>
-      </w:r>
-      <w:r>
-        <w:t xml:space="preserve"> </w:t>
-      </w:r>
-      <w:r>
-        <w:t>while</w:t>
-      </w:r>
-      <w:r>
-        <w:t xml:space="preserve"> </w:t>
-      </w:r>
-      <w:proofErr w:type="spellStart"/>
-      <w:r>
-        <w:t>biLSTM</w:t>
-      </w:r>
-      <w:proofErr w:type="spellEnd"/>
-      <w:r>
-        <w:t xml:space="preserve"> uses both past and future context</w:t>
-      </w:r>
-      <w:r>
-        <w:t xml:space="preserve">. </w:t>
-      </w:r>
-      <w:proofErr w:type="spellStart"/>
-      <w:r>
-        <w:t>biLSTM</w:t>
-      </w:r>
-      <w:proofErr w:type="spellEnd"/>
-      <w:r>
-        <w:t xml:space="preserve"> generally provided more context, which leads to better performance, for example, </w:t>
-      </w:r>
-      <w:r>
-        <w:rPr>
-          <w:lang w:val="en-US"/>
-        </w:rPr>
-        <w:t>trying to predict the next word based on the given sentence, apparently using only one of the below sentences to predict the word is hard, but with both forward and backward sentences we could predict the word with more confidence.</w:t>
+        <w:t xml:space="preserve">). this model is </w:t>
+      </w:r>
+      <w:r>
+        <w:t>Analysed and implemented by TAKEHIRO MATSUNAGA</w:t>
+      </w:r>
+      <w:r>
+        <w:t>.</w:t>
       </w:r>
     </w:p>
     <w:p>
@@ -755,56 +702,90 @@
           <w:numId w:val="1"/>
         </w:numPr>
       </w:pPr>
-      <w:r>
-        <w:t xml:space="preserve">This picture shows our model structure, actually its quite similar to the LSTM model, just change the layer from </w:t>
-      </w:r>
       <w:proofErr w:type="spellStart"/>
       <w:r>
-        <w:t>lstm</w:t>
+        <w:t>biLSTM</w:t>
       </w:r>
       <w:proofErr w:type="spellEnd"/>
       <w:r>
-        <w:t xml:space="preserve"> to </w:t>
+        <w:t xml:space="preserve"> is a variant of LSTM</w:t>
+      </w:r>
+      <w:r>
+        <w:t xml:space="preserve">. </w:t>
+      </w:r>
+      <w:r>
+        <w:t>LSTM uses past context only,</w:t>
+      </w:r>
+      <w:r>
+        <w:t xml:space="preserve"> while</w:t>
+      </w:r>
+      <w:r>
+        <w:t xml:space="preserve"> </w:t>
       </w:r>
       <w:proofErr w:type="spellStart"/>
       <w:r>
-        <w:t>bilstm</w:t>
+        <w:t>biLSTM</w:t>
       </w:r>
       <w:proofErr w:type="spellEnd"/>
       <w:r>
-        <w:t>. Beside layer changing, I</w:t>
-      </w:r>
-      <w:r>
-        <w:t xml:space="preserve"> inspired </w:t>
-      </w:r>
-      <w:r>
-        <w:t>from</w:t>
-      </w:r>
-      <w:r>
+        <w:t xml:space="preserve"> uses both past and future context</w:t>
+      </w:r>
+      <w:r>
+        <w:t xml:space="preserve">. </w:t>
+      </w:r>
+      <w:proofErr w:type="spellStart"/>
+      <w:r>
+        <w:t>biLSTM</w:t>
+      </w:r>
+      <w:proofErr w:type="spellEnd"/>
+      <w:r>
+        <w:t xml:space="preserve"> generally provided more context, which leads to better performance</w:t>
+      </w:r>
+      <w:proofErr w:type="gramStart"/>
+      <w:r>
+        <w:t>.</w:t>
+      </w:r>
+      <w:r>
+        <w:rPr>
+          <w:i/>
+        </w:rPr>
         <w:t xml:space="preserve"> </w:t>
       </w:r>
-      <w:r>
-        <w:t>merging</w:t>
-      </w:r>
-      <w:r>
-        <w:t xml:space="preserve"> method</w:t>
-      </w:r>
-      <w:r>
+      <w:proofErr w:type="gramEnd"/>
+      <w:r>
+        <w:t>The picture shows that there are two LSTM in two different direction and each LSTM will provide the future prediction for the other model.</w:t>
+      </w:r>
+      <w:r>
+        <w:rPr>
+          <w:lang w:val="en-US"/>
+        </w:rPr>
         <w:t xml:space="preserve"> </w:t>
       </w:r>
       <w:r>
-        <w:t xml:space="preserve">in our first model. </w:t>
-      </w:r>
-      <w:r>
-        <w:t xml:space="preserve">and contribute the model to </w:t>
+        <w:rPr>
+          <w:lang w:val="en-US"/>
+        </w:rPr>
+        <w:t>W</w:t>
+      </w:r>
+      <w:r>
+        <w:rPr>
+          <w:lang w:val="en-US"/>
+        </w:rPr>
+        <w:t xml:space="preserve">ith both forward and backward </w:t>
       </w:r>
       <w:proofErr w:type="spellStart"/>
       <w:r>
-        <w:t>bilstm</w:t>
+        <w:rPr>
+          <w:lang w:val="en-US"/>
+        </w:rPr>
+        <w:t>infomation</w:t>
       </w:r>
       <w:proofErr w:type="spellEnd"/>
       <w:r>
-        <w:t xml:space="preserve"> + merging method.</w:t>
+        <w:rPr>
+          <w:lang w:val="en-US"/>
+        </w:rPr>
+        <w:t xml:space="preserve"> we could predict with more confidence.</w:t>
       </w:r>
     </w:p>
     <w:p>
@@ -816,7 +797,55 @@
         </w:numPr>
       </w:pPr>
       <w:r>
-        <w:t>Performance</w:t>
+        <w:t xml:space="preserve">This picture shows our model structure, actually its quite similar to the LSTM model, just change the layer from </w:t>
+      </w:r>
+      <w:proofErr w:type="spellStart"/>
+      <w:r>
+        <w:t>lstm</w:t>
+      </w:r>
+      <w:proofErr w:type="spellEnd"/>
+      <w:r>
+        <w:t xml:space="preserve"> to </w:t>
+      </w:r>
+      <w:proofErr w:type="spellStart"/>
+      <w:r>
+        <w:t>bilstm</w:t>
+      </w:r>
+      <w:proofErr w:type="spellEnd"/>
+      <w:r>
+        <w:t>. Beside layer changing, I</w:t>
+      </w:r>
+      <w:r>
+        <w:t xml:space="preserve"> inspired </w:t>
+      </w:r>
+      <w:r>
+        <w:t>from</w:t>
+      </w:r>
+      <w:r>
+        <w:t xml:space="preserve"> </w:t>
+      </w:r>
+      <w:r>
+        <w:t>merging</w:t>
+      </w:r>
+      <w:r>
+        <w:t xml:space="preserve"> method</w:t>
+      </w:r>
+      <w:r>
+        <w:t xml:space="preserve"> </w:t>
+      </w:r>
+      <w:r>
+        <w:t xml:space="preserve">in our first model. </w:t>
+      </w:r>
+      <w:r>
+        <w:t xml:space="preserve">and contribute the model to </w:t>
+      </w:r>
+      <w:proofErr w:type="spellStart"/>
+      <w:r>
+        <w:t>bilstm</w:t>
+      </w:r>
+      <w:proofErr w:type="spellEnd"/>
+      <w:r>
+        <w:t xml:space="preserve"> + merging method.</w:t>
       </w:r>
     </w:p>
     <w:p>
@@ -828,11 +857,7 @@
         </w:numPr>
       </w:pPr>
       <w:r>
-        <w:lastRenderedPageBreak/>
-        <w:t xml:space="preserve">Experiment and analysis, this part is </w:t>
-      </w:r>
-      <w:r>
-        <w:t>Tested by TAKEHIRO MATSUNAGA and Analysed by KAR CHUN TEONG</w:t>
+        <w:t>Performance</w:t>
       </w:r>
     </w:p>
     <w:p>
@@ -844,6 +869,22 @@
         </w:numPr>
       </w:pPr>
       <w:r>
+        <w:lastRenderedPageBreak/>
+        <w:t xml:space="preserve">Experiment and analysis, this part is </w:t>
+      </w:r>
+      <w:r>
+        <w:t>Tested by TAKEHIRO MATSUNAGA and Analysed by KAR CHUN TEONG</w:t>
+      </w:r>
+    </w:p>
+    <w:p>
+      <w:pPr>
+        <w:pStyle w:val="ListParagraph"/>
+        <w:numPr>
+          <w:ilvl w:val="0"/>
+          <w:numId w:val="1"/>
+        </w:numPr>
+      </w:pPr>
+      <w:r>
         <w:t>We wanted to use cloud platforms to train our model, but most of them are expensive</w:t>
       </w:r>
       <w:r>
@@ -852,16 +893,19 @@
       <w:r>
         <w:t xml:space="preserve">Google Cloud Platform offers free trial, but to get </w:t>
       </w:r>
-      <w:proofErr w:type="spellStart"/>
       <w:r>
         <w:t>it</w:t>
       </w:r>
       <w:r>
-        <w:t>we</w:t>
-      </w:r>
-      <w:proofErr w:type="spellEnd"/>
-      <w:r>
-        <w:t xml:space="preserve"> need to register with credit card, which unfortunately we don't possess, at the end of the day we need to train the model using our local machines. Limited by the performance of our local machines, we could only use a small subset of the datasets for training (the first 200 training shards and the first 100 validation shards). </w:t>
+        <w:t xml:space="preserve">, </w:t>
+      </w:r>
+      <w:r>
+        <w:t>we need to register with credit card, which unfortunately we don't possess, at the</w:t>
+      </w:r>
+      <w:bookmarkStart w:id="0" w:name="_GoBack"/>
+      <w:bookmarkEnd w:id="0"/>
+      <w:r>
+        <w:t xml:space="preserve"> end of the day we need to train the model using our local machines. Limited by the performance of our local machines, we could only use a small subset of the datasets for training (the first 200 training shards and the first 100 validation shards). </w:t>
       </w:r>
     </w:p>
     <w:p>
@@ -2354,6 +2398,7 @@
   <w:style w:type="character" w:default="1" w:styleId="DefaultParagraphFont">
     <w:name w:val="Default Paragraph Font"/>
     <w:uiPriority w:val="1"/>
+    <w:semiHidden/>
     <w:unhideWhenUsed/>
   </w:style>
   <w:style w:type="table" w:default="1" w:styleId="TableNormal">
